--- a/02_TP/TP3 Objet Connecte.docx
+++ b/02_TP/TP3 Objet Connecte.docx
@@ -47,15 +47,7 @@
         <w:t>Un Raspberry Pi</w:t>
       </w:r>
       <w:r>
-        <w:t xml:space="preserve"> (Abrégé </w:t>
-      </w:r>
-      <w:proofErr w:type="spellStart"/>
-      <w:r>
-        <w:t>RPi</w:t>
-      </w:r>
-      <w:proofErr w:type="spellEnd"/>
-      <w:r>
-        <w:t xml:space="preserve"> dans ma suite du TP) avec les paquets suivants d’installés :</w:t>
+        <w:t xml:space="preserve"> (Abrégé RPi dans ma suite du TP) avec les paquets suivants d’installés :</w:t>
       </w:r>
     </w:p>
     <w:p>
@@ -85,6 +77,9 @@
     <w:p>
       <w:r>
         <w:t>Un capteur de température 1-Wire</w:t>
+      </w:r>
+      <w:r>
+        <w:t> : DS18B20</w:t>
       </w:r>
     </w:p>
     <w:p>
@@ -112,6 +107,38 @@
       <w:r>
         <w:t>Les objectifs du TP : Câbler un capteur de température, lire la donnée, permettre au client de vérifier que la température ne descend pas en dessous de 10°C</w:t>
       </w:r>
+      <w:r>
+        <w:t>.</w:t>
+      </w:r>
+    </w:p>
+    <w:p>
+      <w:r>
+        <w:t xml:space="preserve">Note : </w:t>
+      </w:r>
+    </w:p>
+    <w:p>
+      <w:pPr>
+        <w:pStyle w:val="Paragraphedeliste"/>
+        <w:numPr>
+          <w:ilvl w:val="0"/>
+          <w:numId w:val="22"/>
+        </w:numPr>
+      </w:pPr>
+      <w:r>
+        <w:t>pour simplifier le TP nous n’utiliserons pas de base de donnée.</w:t>
+      </w:r>
+    </w:p>
+    <w:p>
+      <w:pPr>
+        <w:pStyle w:val="Paragraphedeliste"/>
+        <w:numPr>
+          <w:ilvl w:val="0"/>
+          <w:numId w:val="22"/>
+        </w:numPr>
+      </w:pPr>
+      <w:r>
+        <w:t>Toujours pour simplifier, nous allons nous assoir sur beaucoup de bonne pratique de sécurité informatique….</w:t>
+      </w:r>
     </w:p>
     <w:p>
       <w:pPr>
@@ -128,21 +155,42 @@
     </w:p>
     <w:p>
       <w:r>
-        <w:t>Le capteur de température est un DS18B20</w:t>
-      </w:r>
-      <w:r>
-        <w:t xml:space="preserve">. Il est </w:t>
-      </w:r>
-      <w:proofErr w:type="spellStart"/>
-      <w:r>
-        <w:t>pré-cablé</w:t>
-      </w:r>
-      <w:proofErr w:type="spellEnd"/>
-      <w:r>
-        <w:t xml:space="preserve"> avec une résistance de 4,7k entre </w:t>
+        <w:t>LE capteur DS18B20 est un capteur de température 1-Wire.</w:t>
+      </w:r>
+    </w:p>
+    <w:p>
+      <w:pPr>
+        <w:pStyle w:val="Paragraphedeliste"/>
+        <w:numPr>
+          <w:ilvl w:val="0"/>
+          <w:numId w:val="17"/>
+        </w:numPr>
+      </w:pPr>
+      <w:r>
+        <w:t>Déterminer le cablage à réaliser pour le raccorder à un RPi</w:t>
+      </w:r>
+    </w:p>
+    <w:p>
+      <w:r>
+        <w:t xml:space="preserve">Il est </w:t>
+      </w:r>
+      <w:r>
+        <w:t>précablé</w:t>
+      </w:r>
+      <w:r>
+        <w:t xml:space="preserve"> avec une résistance de </w:t>
+      </w:r>
+      <w:r>
+        <w:t>10K</w:t>
+      </w:r>
+      <w:r>
+        <w:t xml:space="preserve"> entre </w:t>
       </w:r>
       <w:r>
         <w:t>la borne + et le signal</w:t>
+      </w:r>
+      <w:r>
+        <w:t>.</w:t>
       </w:r>
     </w:p>
     <w:p>
@@ -154,13 +202,8 @@
         </w:numPr>
       </w:pPr>
       <w:r>
-        <w:t xml:space="preserve">Câbler le capteur sur le </w:t>
-      </w:r>
-      <w:proofErr w:type="spellStart"/>
-      <w:r>
-        <w:t>RPi</w:t>
-      </w:r>
-      <w:proofErr w:type="spellEnd"/>
+        <w:t>Câbler le capteur sur le RPi</w:t>
+      </w:r>
     </w:p>
     <w:p>
       <w:pPr>
@@ -171,13 +214,36 @@
         </w:numPr>
       </w:pPr>
       <w:r>
-        <w:t xml:space="preserve">(Télécharger et installer Raspbian OS sur la carte </w:t>
-      </w:r>
-      <w:proofErr w:type="spellStart"/>
-      <w:r>
-        <w:t>SD</w:t>
-      </w:r>
-      <w:proofErr w:type="spellEnd"/>
+        <w:t>(</w:t>
+      </w:r>
+      <w:r>
+        <w:t xml:space="preserve">Déjà réalisé par votre super professeur : </w:t>
+      </w:r>
+      <w:r>
+        <w:t>Télécharger et installer Raspbian OS sur la carte SD</w:t>
+      </w:r>
+      <w:r>
+        <w:t>, activer le SSH</w:t>
+      </w:r>
+      <w:r>
+        <w:t xml:space="preserve"> et le 1-Wire</w:t>
+      </w:r>
+      <w:r>
+        <w:t>, changer le mot de passe</w:t>
+      </w:r>
+      <w:r>
+        <w:t xml:space="preserve"> et le nom d’administrateur</w:t>
+      </w:r>
+      <w:r>
+        <w:t xml:space="preserve">, installer </w:t>
+      </w:r>
+      <w:r>
+        <w:rPr>
+          <w:rStyle w:val="CodeHTML"/>
+          <w:rFonts w:eastAsiaTheme="minorHAnsi"/>
+        </w:rPr>
+        <w:t>lighttpd</w:t>
+      </w:r>
       <w:r>
         <w:t>)</w:t>
       </w:r>
@@ -191,21 +257,17 @@
         </w:numPr>
       </w:pPr>
       <w:r>
-        <w:t xml:space="preserve">Se connecter en </w:t>
-      </w:r>
-      <w:proofErr w:type="spellStart"/>
-      <w:r>
-        <w:t>SSH</w:t>
-      </w:r>
-      <w:proofErr w:type="spellEnd"/>
-      <w:r>
-        <w:t xml:space="preserve"> sur le </w:t>
-      </w:r>
-      <w:proofErr w:type="spellStart"/>
-      <w:r>
-        <w:t>RPi</w:t>
-      </w:r>
-      <w:proofErr w:type="spellEnd"/>
+        <w:t>Se connecter en SSH sur le RPi</w:t>
+      </w:r>
+      <w:r>
+        <w:t xml:space="preserve"> (utilisateur : </w:t>
+      </w:r>
+      <w:r>
+        <w:t>tp</w:t>
+      </w:r>
+      <w:r>
+        <w:t xml:space="preserve"> , mot de passe : tpreseauinformatique )</w:t>
+      </w:r>
     </w:p>
     <w:p>
       <w:pPr>
@@ -217,6 +279,18 @@
       </w:pPr>
       <w:r>
         <w:t>Déterminer comment lire la valeur de la température</w:t>
+      </w:r>
+    </w:p>
+    <w:p>
+      <w:pPr>
+        <w:pStyle w:val="Paragraphedeliste"/>
+        <w:numPr>
+          <w:ilvl w:val="0"/>
+          <w:numId w:val="14"/>
+        </w:numPr>
+      </w:pPr>
+      <w:r>
+        <w:t>Réaliser quelques essais en faisant plus ou moins chauffer la sonde de température</w:t>
       </w:r>
     </w:p>
     <w:p>
@@ -248,6 +322,9 @@
       <w:r>
         <w:t>effectuer une lecture toute les minutes</w:t>
       </w:r>
+      <w:r>
+        <w:t xml:space="preserve"> du capteur</w:t>
+      </w:r>
     </w:p>
     <w:p>
       <w:pPr>
@@ -270,7 +347,31 @@
         </w:numPr>
       </w:pPr>
       <w:r>
-        <w:t>Le fichier doit avoir deux colonnes : la première est le Timestamp, la deuxième est la donnée</w:t>
+        <w:t xml:space="preserve">Le fichier doit avoir deux colonnes : la première est </w:t>
+      </w:r>
+      <w:r>
+        <w:t>un</w:t>
+      </w:r>
+      <w:r>
+        <w:t xml:space="preserve"> </w:t>
+      </w:r>
+      <w:r>
+        <w:t>t</w:t>
+      </w:r>
+      <w:r>
+        <w:t>imestamp</w:t>
+      </w:r>
+      <w:r>
+        <w:t xml:space="preserve"> de la lecture</w:t>
+      </w:r>
+      <w:r>
+        <w:t xml:space="preserve">, la deuxième </w:t>
+      </w:r>
+      <w:r>
+        <w:t xml:space="preserve">colonne </w:t>
+      </w:r>
+      <w:r>
+        <w:t>est la donnée</w:t>
       </w:r>
     </w:p>
     <w:p>
@@ -295,25 +396,76 @@
         </w:pBdr>
       </w:pPr>
       <w:r>
+        <w:lastRenderedPageBreak/>
         <w:t>Affichage en local</w:t>
       </w:r>
     </w:p>
     <w:p>
       <w:r>
-        <w:t>Changer le script pour qu’il génère un fichier html contenant les dix dernières données dans le dossier /var/</w:t>
-      </w:r>
-      <w:proofErr w:type="spellStart"/>
-      <w:r>
-        <w:t>ww</w:t>
-      </w:r>
-      <w:proofErr w:type="spellEnd"/>
+        <w:t>Changer le script pour qu’il génère un fichier html contenant les dix dernières données dans le dossier /var/ww</w:t>
+      </w:r>
+      <w:r>
+        <w:t>w</w:t>
+      </w:r>
       <w:r>
         <w:t>/html (répertoire par défaut du serveur web installé)</w:t>
       </w:r>
     </w:p>
     <w:p>
       <w:r>
-        <w:t>Vérifier depuis un navigateur web que vous arrivez bien à vous connecter dessus</w:t>
+        <w:t xml:space="preserve">Vérifier depuis un navigateur web que vous arrivez bien à vous connecter </w:t>
+      </w:r>
+      <w:r>
+        <w:t>sur la page web et que lorsque vous rafraichissez la page l</w:t>
+      </w:r>
+      <w:r>
+        <w:t>es</w:t>
+      </w:r>
+      <w:r>
+        <w:t xml:space="preserve"> donnée</w:t>
+      </w:r>
+      <w:r>
+        <w:t>s de température sont bien mise à jour</w:t>
+      </w:r>
+      <w:r>
+        <w:t>.</w:t>
+      </w:r>
+    </w:p>
+    <w:p>
+      <w:r>
+        <w:t>(Pour ceux qui vont</w:t>
+      </w:r>
+      <w:r>
+        <w:t xml:space="preserve"> vite : </w:t>
+      </w:r>
+    </w:p>
+    <w:p>
+      <w:pPr>
+        <w:pStyle w:val="Paragraphedeliste"/>
+        <w:numPr>
+          <w:ilvl w:val="0"/>
+          <w:numId w:val="18"/>
+        </w:numPr>
+      </w:pPr>
+      <w:r>
+        <w:t>Faire un chargement dynamique de la donnée du capteur en js</w:t>
+      </w:r>
+    </w:p>
+    <w:p>
+      <w:pPr>
+        <w:pStyle w:val="Paragraphedeliste"/>
+        <w:numPr>
+          <w:ilvl w:val="0"/>
+          <w:numId w:val="18"/>
+        </w:numPr>
+      </w:pPr>
+      <w:r>
+        <w:t>Afficher un graph des dernières 24h</w:t>
+      </w:r>
+    </w:p>
+    <w:p>
+      <w:r>
+        <w:t>)</w:t>
       </w:r>
     </w:p>
     <w:p>
@@ -340,23 +492,144 @@
       </w:r>
     </w:p>
     <w:p>
-      <w:proofErr w:type="spellStart"/>
-      <w:r>
-        <w:lastRenderedPageBreak/>
-        <w:t>XXXX</w:t>
-      </w:r>
-      <w:proofErr w:type="spellEnd"/>
-    </w:p>
-    <w:p/>
-    <w:p>
-      <w:r>
-        <w:t>Créer un script PHP qui aura pour charge de récupérer les données. Ces données doivent être sauvegardée en local dans un fichier plat</w:t>
-      </w:r>
-    </w:p>
-    <w:p/>
+      <w:hyperlink r:id="rId7" w:history="1">
+        <w:r>
+          <w:rPr>
+            <w:rStyle w:val="Lienhypertexte"/>
+          </w:rPr>
+          <w:t>ftp.cluster030.hosting.ovh.net</w:t>
+        </w:r>
+      </w:hyperlink>
+    </w:p>
+    <w:p>
+      <w:r>
+        <w:t>utilisateur : wooody</w:t>
+      </w:r>
+    </w:p>
+    <w:p>
+      <w:pPr>
+        <w:pStyle w:val="Paragraphedeliste"/>
+        <w:numPr>
+          <w:ilvl w:val="0"/>
+          <w:numId w:val="19"/>
+        </w:numPr>
+      </w:pPr>
+      <w:r>
+        <w:t>Créer un script PHP</w:t>
+      </w:r>
+      <w:r>
+        <w:t xml:space="preserve"> (par exemple save.php) </w:t>
+      </w:r>
+      <w:r>
+        <w:t xml:space="preserve"> qui aura pour charge de récupérer les données</w:t>
+      </w:r>
+      <w:r>
+        <w:t xml:space="preserve"> de température envoyées par le RPi.</w:t>
+      </w:r>
+    </w:p>
+    <w:p>
+      <w:pPr>
+        <w:pStyle w:val="Paragraphedeliste"/>
+        <w:numPr>
+          <w:ilvl w:val="0"/>
+          <w:numId w:val="19"/>
+        </w:numPr>
+      </w:pPr>
+      <w:r>
+        <w:t>Modifier le script du RPi pour qu’il publie les données sur woood.fr</w:t>
+      </w:r>
+    </w:p>
+    <w:p>
+      <w:pPr>
+        <w:pStyle w:val="Paragraphedeliste"/>
+        <w:numPr>
+          <w:ilvl w:val="0"/>
+          <w:numId w:val="19"/>
+        </w:numPr>
+      </w:pPr>
+      <w:r>
+        <w:t>Ce script PHP générera la page web que visitera le client.</w:t>
+      </w:r>
+    </w:p>
+    <w:p>
+      <w:pPr>
+        <w:pStyle w:val="Paragraphedeliste"/>
+        <w:numPr>
+          <w:ilvl w:val="0"/>
+          <w:numId w:val="19"/>
+        </w:numPr>
+      </w:pPr>
+      <w:r>
+        <w:t>Vérifier que vous retrouvez bien la température</w:t>
+      </w:r>
+    </w:p>
+    <w:p>
+      <w:r>
+        <w:t>Sécurisation des accès :</w:t>
+      </w:r>
+    </w:p>
+    <w:p>
+      <w:pPr>
+        <w:pStyle w:val="Paragraphedeliste"/>
+        <w:numPr>
+          <w:ilvl w:val="0"/>
+          <w:numId w:val="20"/>
+        </w:numPr>
+      </w:pPr>
+      <w:r>
+        <w:t>Ajouter un couple identifiant/mot de passe pour se connecter</w:t>
+      </w:r>
+    </w:p>
+    <w:p>
+      <w:pPr>
+        <w:pStyle w:val="Paragraphedeliste"/>
+        <w:numPr>
+          <w:ilvl w:val="0"/>
+          <w:numId w:val="20"/>
+        </w:numPr>
+      </w:pPr>
+      <w:r>
+        <w:t>Sécuriser l’accès à la page de sauvegarde avec une clé connue que du RPI et du script php</w:t>
+      </w:r>
+    </w:p>
+    <w:p>
+      <w:r>
+        <w:t>Décorrélation données / affichage :</w:t>
+      </w:r>
+    </w:p>
+    <w:p>
+      <w:pPr>
+        <w:pStyle w:val="Paragraphedeliste"/>
+        <w:numPr>
+          <w:ilvl w:val="0"/>
+          <w:numId w:val="21"/>
+        </w:numPr>
+      </w:pPr>
+      <w:r>
+        <w:t>A la place de générer automatiquement la page vue par le client, sauvegardé les données dans un fichier plat</w:t>
+      </w:r>
+    </w:p>
+    <w:p>
+      <w:pPr>
+        <w:pStyle w:val="Paragraphedeliste"/>
+        <w:numPr>
+          <w:ilvl w:val="0"/>
+          <w:numId w:val="21"/>
+        </w:numPr>
+      </w:pPr>
+      <w:r>
+        <w:t xml:space="preserve">Modifier la page d’affichage pour charger les données du fichier plat (js </w:t>
+      </w:r>
+      <w:r>
+        <w:t>XMLHttpRequest</w:t>
+      </w:r>
+      <w:r>
+        <w:t>)</w:t>
+      </w:r>
+    </w:p>
     <w:sectPr>
-      <w:headerReference w:type="default" r:id="rId7"/>
-      <w:footerReference w:type="default" r:id="rId8"/>
+      <w:headerReference w:type="default" r:id="rId8"/>
+      <w:footerReference w:type="default" r:id="rId9"/>
       <w:pgSz w:w="11906" w:h="16838"/>
       <w:pgMar w:top="1417" w:right="1417" w:bottom="1417" w:left="1417" w:header="708" w:footer="708" w:gutter="0"/>
       <w:cols w:space="708"/>
@@ -781,6 +1054,92 @@
     </w:lvl>
   </w:abstractNum>
   <w:abstractNum w:abstractNumId="2" w15:restartNumberingAfterBreak="0">
+    <w:nsid w:val="0A1D2C6F"/>
+    <w:multiLevelType w:val="hybridMultilevel"/>
+    <w:tmpl w:val="BB36BA3C"/>
+    <w:lvl w:ilvl="0" w:tplc="FFFFFFFF">
+      <w:start w:val="1"/>
+      <w:numFmt w:val="decimal"/>
+      <w:lvlText w:val="%1."/>
+      <w:lvlJc w:val="left"/>
+      <w:pPr>
+        <w:ind w:left="720" w:hanging="360"/>
+      </w:pPr>
+    </w:lvl>
+    <w:lvl w:ilvl="1" w:tplc="040C0019" w:tentative="1">
+      <w:start w:val="1"/>
+      <w:numFmt w:val="lowerLetter"/>
+      <w:lvlText w:val="%2."/>
+      <w:lvlJc w:val="left"/>
+      <w:pPr>
+        <w:ind w:left="1440" w:hanging="360"/>
+      </w:pPr>
+    </w:lvl>
+    <w:lvl w:ilvl="2" w:tplc="040C001B" w:tentative="1">
+      <w:start w:val="1"/>
+      <w:numFmt w:val="lowerRoman"/>
+      <w:lvlText w:val="%3."/>
+      <w:lvlJc w:val="right"/>
+      <w:pPr>
+        <w:ind w:left="2160" w:hanging="180"/>
+      </w:pPr>
+    </w:lvl>
+    <w:lvl w:ilvl="3" w:tplc="040C000F" w:tentative="1">
+      <w:start w:val="1"/>
+      <w:numFmt w:val="decimal"/>
+      <w:lvlText w:val="%4."/>
+      <w:lvlJc w:val="left"/>
+      <w:pPr>
+        <w:ind w:left="2880" w:hanging="360"/>
+      </w:pPr>
+    </w:lvl>
+    <w:lvl w:ilvl="4" w:tplc="040C0019" w:tentative="1">
+      <w:start w:val="1"/>
+      <w:numFmt w:val="lowerLetter"/>
+      <w:lvlText w:val="%5."/>
+      <w:lvlJc w:val="left"/>
+      <w:pPr>
+        <w:ind w:left="3600" w:hanging="360"/>
+      </w:pPr>
+    </w:lvl>
+    <w:lvl w:ilvl="5" w:tplc="040C001B" w:tentative="1">
+      <w:start w:val="1"/>
+      <w:numFmt w:val="lowerRoman"/>
+      <w:lvlText w:val="%6."/>
+      <w:lvlJc w:val="right"/>
+      <w:pPr>
+        <w:ind w:left="4320" w:hanging="180"/>
+      </w:pPr>
+    </w:lvl>
+    <w:lvl w:ilvl="6" w:tplc="040C000F" w:tentative="1">
+      <w:start w:val="1"/>
+      <w:numFmt w:val="decimal"/>
+      <w:lvlText w:val="%7."/>
+      <w:lvlJc w:val="left"/>
+      <w:pPr>
+        <w:ind w:left="5040" w:hanging="360"/>
+      </w:pPr>
+    </w:lvl>
+    <w:lvl w:ilvl="7" w:tplc="040C0019" w:tentative="1">
+      <w:start w:val="1"/>
+      <w:numFmt w:val="lowerLetter"/>
+      <w:lvlText w:val="%8."/>
+      <w:lvlJc w:val="left"/>
+      <w:pPr>
+        <w:ind w:left="5760" w:hanging="360"/>
+      </w:pPr>
+    </w:lvl>
+    <w:lvl w:ilvl="8" w:tplc="040C001B" w:tentative="1">
+      <w:start w:val="1"/>
+      <w:numFmt w:val="lowerRoman"/>
+      <w:lvlText w:val="%9."/>
+      <w:lvlJc w:val="right"/>
+      <w:pPr>
+        <w:ind w:left="6480" w:hanging="180"/>
+      </w:pPr>
+    </w:lvl>
+  </w:abstractNum>
+  <w:abstractNum w:abstractNumId="3" w15:restartNumberingAfterBreak="0">
     <w:nsid w:val="12EE67BE"/>
     <w:multiLevelType w:val="hybridMultilevel"/>
     <w:tmpl w:val="7BE47472"/>
@@ -866,7 +1225,7 @@
       </w:pPr>
     </w:lvl>
   </w:abstractNum>
-  <w:abstractNum w:abstractNumId="3" w15:restartNumberingAfterBreak="0">
+  <w:abstractNum w:abstractNumId="4" w15:restartNumberingAfterBreak="0">
     <w:nsid w:val="282E2A65"/>
     <w:multiLevelType w:val="hybridMultilevel"/>
     <w:tmpl w:val="56EC2F88"/>
@@ -979,7 +1338,7 @@
       </w:rPr>
     </w:lvl>
   </w:abstractNum>
-  <w:abstractNum w:abstractNumId="4" w15:restartNumberingAfterBreak="0">
+  <w:abstractNum w:abstractNumId="5" w15:restartNumberingAfterBreak="0">
     <w:nsid w:val="29D62A50"/>
     <w:multiLevelType w:val="hybridMultilevel"/>
     <w:tmpl w:val="01243FE8"/>
@@ -1092,7 +1451,7 @@
       </w:rPr>
     </w:lvl>
   </w:abstractNum>
-  <w:abstractNum w:abstractNumId="5" w15:restartNumberingAfterBreak="0">
+  <w:abstractNum w:abstractNumId="6" w15:restartNumberingAfterBreak="0">
     <w:nsid w:val="2EEF4358"/>
     <w:multiLevelType w:val="hybridMultilevel"/>
     <w:tmpl w:val="735E6746"/>
@@ -1205,7 +1564,93 @@
       </w:rPr>
     </w:lvl>
   </w:abstractNum>
-  <w:abstractNum w:abstractNumId="6" w15:restartNumberingAfterBreak="0">
+  <w:abstractNum w:abstractNumId="7" w15:restartNumberingAfterBreak="0">
+    <w:nsid w:val="33B01452"/>
+    <w:multiLevelType w:val="hybridMultilevel"/>
+    <w:tmpl w:val="5F3E43D0"/>
+    <w:lvl w:ilvl="0" w:tplc="FFFFFFFF">
+      <w:start w:val="1"/>
+      <w:numFmt w:val="decimal"/>
+      <w:lvlText w:val="%1."/>
+      <w:lvlJc w:val="left"/>
+      <w:pPr>
+        <w:ind w:left="720" w:hanging="360"/>
+      </w:pPr>
+    </w:lvl>
+    <w:lvl w:ilvl="1" w:tplc="040C0019" w:tentative="1">
+      <w:start w:val="1"/>
+      <w:numFmt w:val="lowerLetter"/>
+      <w:lvlText w:val="%2."/>
+      <w:lvlJc w:val="left"/>
+      <w:pPr>
+        <w:ind w:left="1440" w:hanging="360"/>
+      </w:pPr>
+    </w:lvl>
+    <w:lvl w:ilvl="2" w:tplc="040C001B" w:tentative="1">
+      <w:start w:val="1"/>
+      <w:numFmt w:val="lowerRoman"/>
+      <w:lvlText w:val="%3."/>
+      <w:lvlJc w:val="right"/>
+      <w:pPr>
+        <w:ind w:left="2160" w:hanging="180"/>
+      </w:pPr>
+    </w:lvl>
+    <w:lvl w:ilvl="3" w:tplc="040C000F" w:tentative="1">
+      <w:start w:val="1"/>
+      <w:numFmt w:val="decimal"/>
+      <w:lvlText w:val="%4."/>
+      <w:lvlJc w:val="left"/>
+      <w:pPr>
+        <w:ind w:left="2880" w:hanging="360"/>
+      </w:pPr>
+    </w:lvl>
+    <w:lvl w:ilvl="4" w:tplc="040C0019" w:tentative="1">
+      <w:start w:val="1"/>
+      <w:numFmt w:val="lowerLetter"/>
+      <w:lvlText w:val="%5."/>
+      <w:lvlJc w:val="left"/>
+      <w:pPr>
+        <w:ind w:left="3600" w:hanging="360"/>
+      </w:pPr>
+    </w:lvl>
+    <w:lvl w:ilvl="5" w:tplc="040C001B" w:tentative="1">
+      <w:start w:val="1"/>
+      <w:numFmt w:val="lowerRoman"/>
+      <w:lvlText w:val="%6."/>
+      <w:lvlJc w:val="right"/>
+      <w:pPr>
+        <w:ind w:left="4320" w:hanging="180"/>
+      </w:pPr>
+    </w:lvl>
+    <w:lvl w:ilvl="6" w:tplc="040C000F" w:tentative="1">
+      <w:start w:val="1"/>
+      <w:numFmt w:val="decimal"/>
+      <w:lvlText w:val="%7."/>
+      <w:lvlJc w:val="left"/>
+      <w:pPr>
+        <w:ind w:left="5040" w:hanging="360"/>
+      </w:pPr>
+    </w:lvl>
+    <w:lvl w:ilvl="7" w:tplc="040C0019" w:tentative="1">
+      <w:start w:val="1"/>
+      <w:numFmt w:val="lowerLetter"/>
+      <w:lvlText w:val="%8."/>
+      <w:lvlJc w:val="left"/>
+      <w:pPr>
+        <w:ind w:left="5760" w:hanging="360"/>
+      </w:pPr>
+    </w:lvl>
+    <w:lvl w:ilvl="8" w:tplc="040C001B" w:tentative="1">
+      <w:start w:val="1"/>
+      <w:numFmt w:val="lowerRoman"/>
+      <w:lvlText w:val="%9."/>
+      <w:lvlJc w:val="right"/>
+      <w:pPr>
+        <w:ind w:left="6480" w:hanging="180"/>
+      </w:pPr>
+    </w:lvl>
+  </w:abstractNum>
+  <w:abstractNum w:abstractNumId="8" w15:restartNumberingAfterBreak="0">
     <w:nsid w:val="423A7829"/>
     <w:multiLevelType w:val="hybridMultilevel"/>
     <w:tmpl w:val="B40CD1F0"/>
@@ -1294,7 +1739,206 @@
       </w:pPr>
     </w:lvl>
   </w:abstractNum>
-  <w:abstractNum w:abstractNumId="7" w15:restartNumberingAfterBreak="0">
+  <w:abstractNum w:abstractNumId="9" w15:restartNumberingAfterBreak="0">
+    <w:nsid w:val="475C6AF6"/>
+    <w:multiLevelType w:val="hybridMultilevel"/>
+    <w:tmpl w:val="3EAC973C"/>
+    <w:lvl w:ilvl="0" w:tplc="040C0001">
+      <w:start w:val="1"/>
+      <w:numFmt w:val="bullet"/>
+      <w:lvlText w:val=""/>
+      <w:lvlJc w:val="left"/>
+      <w:pPr>
+        <w:ind w:left="720" w:hanging="360"/>
+      </w:pPr>
+      <w:rPr>
+        <w:rFonts w:ascii="Symbol" w:hAnsi="Symbol" w:hint="default"/>
+      </w:rPr>
+    </w:lvl>
+    <w:lvl w:ilvl="1" w:tplc="040C0003">
+      <w:start w:val="1"/>
+      <w:numFmt w:val="bullet"/>
+      <w:lvlText w:val="o"/>
+      <w:lvlJc w:val="left"/>
+      <w:pPr>
+        <w:ind w:left="1440" w:hanging="360"/>
+      </w:pPr>
+      <w:rPr>
+        <w:rFonts w:ascii="Courier New" w:hAnsi="Courier New" w:cs="Courier New" w:hint="default"/>
+      </w:rPr>
+    </w:lvl>
+    <w:lvl w:ilvl="2" w:tplc="040C0005" w:tentative="1">
+      <w:start w:val="1"/>
+      <w:numFmt w:val="bullet"/>
+      <w:lvlText w:val=""/>
+      <w:lvlJc w:val="left"/>
+      <w:pPr>
+        <w:ind w:left="2160" w:hanging="360"/>
+      </w:pPr>
+      <w:rPr>
+        <w:rFonts w:ascii="Wingdings" w:hAnsi="Wingdings" w:hint="default"/>
+      </w:rPr>
+    </w:lvl>
+    <w:lvl w:ilvl="3" w:tplc="040C0001" w:tentative="1">
+      <w:start w:val="1"/>
+      <w:numFmt w:val="bullet"/>
+      <w:lvlText w:val=""/>
+      <w:lvlJc w:val="left"/>
+      <w:pPr>
+        <w:ind w:left="2880" w:hanging="360"/>
+      </w:pPr>
+      <w:rPr>
+        <w:rFonts w:ascii="Symbol" w:hAnsi="Symbol" w:hint="default"/>
+      </w:rPr>
+    </w:lvl>
+    <w:lvl w:ilvl="4" w:tplc="040C0003" w:tentative="1">
+      <w:start w:val="1"/>
+      <w:numFmt w:val="bullet"/>
+      <w:lvlText w:val="o"/>
+      <w:lvlJc w:val="left"/>
+      <w:pPr>
+        <w:ind w:left="3600" w:hanging="360"/>
+      </w:pPr>
+      <w:rPr>
+        <w:rFonts w:ascii="Courier New" w:hAnsi="Courier New" w:cs="Courier New" w:hint="default"/>
+      </w:rPr>
+    </w:lvl>
+    <w:lvl w:ilvl="5" w:tplc="040C0005" w:tentative="1">
+      <w:start w:val="1"/>
+      <w:numFmt w:val="bullet"/>
+      <w:lvlText w:val=""/>
+      <w:lvlJc w:val="left"/>
+      <w:pPr>
+        <w:ind w:left="4320" w:hanging="360"/>
+      </w:pPr>
+      <w:rPr>
+        <w:rFonts w:ascii="Wingdings" w:hAnsi="Wingdings" w:hint="default"/>
+      </w:rPr>
+    </w:lvl>
+    <w:lvl w:ilvl="6" w:tplc="040C0001" w:tentative="1">
+      <w:start w:val="1"/>
+      <w:numFmt w:val="bullet"/>
+      <w:lvlText w:val=""/>
+      <w:lvlJc w:val="left"/>
+      <w:pPr>
+        <w:ind w:left="5040" w:hanging="360"/>
+      </w:pPr>
+      <w:rPr>
+        <w:rFonts w:ascii="Symbol" w:hAnsi="Symbol" w:hint="default"/>
+      </w:rPr>
+    </w:lvl>
+    <w:lvl w:ilvl="7" w:tplc="040C0003" w:tentative="1">
+      <w:start w:val="1"/>
+      <w:numFmt w:val="bullet"/>
+      <w:lvlText w:val="o"/>
+      <w:lvlJc w:val="left"/>
+      <w:pPr>
+        <w:ind w:left="5760" w:hanging="360"/>
+      </w:pPr>
+      <w:rPr>
+        <w:rFonts w:ascii="Courier New" w:hAnsi="Courier New" w:cs="Courier New" w:hint="default"/>
+      </w:rPr>
+    </w:lvl>
+    <w:lvl w:ilvl="8" w:tplc="040C0005" w:tentative="1">
+      <w:start w:val="1"/>
+      <w:numFmt w:val="bullet"/>
+      <w:lvlText w:val=""/>
+      <w:lvlJc w:val="left"/>
+      <w:pPr>
+        <w:ind w:left="6480" w:hanging="360"/>
+      </w:pPr>
+      <w:rPr>
+        <w:rFonts w:ascii="Wingdings" w:hAnsi="Wingdings" w:hint="default"/>
+      </w:rPr>
+    </w:lvl>
+  </w:abstractNum>
+  <w:abstractNum w:abstractNumId="10" w15:restartNumberingAfterBreak="0">
+    <w:nsid w:val="4FB16D27"/>
+    <w:multiLevelType w:val="hybridMultilevel"/>
+    <w:tmpl w:val="E11EBE26"/>
+    <w:lvl w:ilvl="0" w:tplc="040C000F">
+      <w:start w:val="1"/>
+      <w:numFmt w:val="decimal"/>
+      <w:lvlText w:val="%1."/>
+      <w:lvlJc w:val="left"/>
+      <w:pPr>
+        <w:ind w:left="720" w:hanging="360"/>
+      </w:pPr>
+    </w:lvl>
+    <w:lvl w:ilvl="1" w:tplc="040C0019" w:tentative="1">
+      <w:start w:val="1"/>
+      <w:numFmt w:val="lowerLetter"/>
+      <w:lvlText w:val="%2."/>
+      <w:lvlJc w:val="left"/>
+      <w:pPr>
+        <w:ind w:left="1440" w:hanging="360"/>
+      </w:pPr>
+    </w:lvl>
+    <w:lvl w:ilvl="2" w:tplc="040C001B" w:tentative="1">
+      <w:start w:val="1"/>
+      <w:numFmt w:val="lowerRoman"/>
+      <w:lvlText w:val="%3."/>
+      <w:lvlJc w:val="right"/>
+      <w:pPr>
+        <w:ind w:left="2160" w:hanging="180"/>
+      </w:pPr>
+    </w:lvl>
+    <w:lvl w:ilvl="3" w:tplc="040C000F" w:tentative="1">
+      <w:start w:val="1"/>
+      <w:numFmt w:val="decimal"/>
+      <w:lvlText w:val="%4."/>
+      <w:lvlJc w:val="left"/>
+      <w:pPr>
+        <w:ind w:left="2880" w:hanging="360"/>
+      </w:pPr>
+    </w:lvl>
+    <w:lvl w:ilvl="4" w:tplc="040C0019" w:tentative="1">
+      <w:start w:val="1"/>
+      <w:numFmt w:val="lowerLetter"/>
+      <w:lvlText w:val="%5."/>
+      <w:lvlJc w:val="left"/>
+      <w:pPr>
+        <w:ind w:left="3600" w:hanging="360"/>
+      </w:pPr>
+    </w:lvl>
+    <w:lvl w:ilvl="5" w:tplc="040C001B" w:tentative="1">
+      <w:start w:val="1"/>
+      <w:numFmt w:val="lowerRoman"/>
+      <w:lvlText w:val="%6."/>
+      <w:lvlJc w:val="right"/>
+      <w:pPr>
+        <w:ind w:left="4320" w:hanging="180"/>
+      </w:pPr>
+    </w:lvl>
+    <w:lvl w:ilvl="6" w:tplc="040C000F" w:tentative="1">
+      <w:start w:val="1"/>
+      <w:numFmt w:val="decimal"/>
+      <w:lvlText w:val="%7."/>
+      <w:lvlJc w:val="left"/>
+      <w:pPr>
+        <w:ind w:left="5040" w:hanging="360"/>
+      </w:pPr>
+    </w:lvl>
+    <w:lvl w:ilvl="7" w:tplc="040C0019" w:tentative="1">
+      <w:start w:val="1"/>
+      <w:numFmt w:val="lowerLetter"/>
+      <w:lvlText w:val="%8."/>
+      <w:lvlJc w:val="left"/>
+      <w:pPr>
+        <w:ind w:left="5760" w:hanging="360"/>
+      </w:pPr>
+    </w:lvl>
+    <w:lvl w:ilvl="8" w:tplc="040C001B" w:tentative="1">
+      <w:start w:val="1"/>
+      <w:numFmt w:val="lowerRoman"/>
+      <w:lvlText w:val="%9."/>
+      <w:lvlJc w:val="right"/>
+      <w:pPr>
+        <w:ind w:left="6480" w:hanging="180"/>
+      </w:pPr>
+    </w:lvl>
+  </w:abstractNum>
+  <w:abstractNum w:abstractNumId="11" w15:restartNumberingAfterBreak="0">
     <w:nsid w:val="51B67DB3"/>
     <w:multiLevelType w:val="hybridMultilevel"/>
     <w:tmpl w:val="13726FC0"/>
@@ -1407,7 +2051,93 @@
       </w:rPr>
     </w:lvl>
   </w:abstractNum>
-  <w:abstractNum w:abstractNumId="8" w15:restartNumberingAfterBreak="0">
+  <w:abstractNum w:abstractNumId="12" w15:restartNumberingAfterBreak="0">
+    <w:nsid w:val="5DEE3C3D"/>
+    <w:multiLevelType w:val="hybridMultilevel"/>
+    <w:tmpl w:val="E11EBE26"/>
+    <w:lvl w:ilvl="0" w:tplc="FFFFFFFF">
+      <w:start w:val="1"/>
+      <w:numFmt w:val="decimal"/>
+      <w:lvlText w:val="%1."/>
+      <w:lvlJc w:val="left"/>
+      <w:pPr>
+        <w:ind w:left="720" w:hanging="360"/>
+      </w:pPr>
+    </w:lvl>
+    <w:lvl w:ilvl="1" w:tplc="FFFFFFFF" w:tentative="1">
+      <w:start w:val="1"/>
+      <w:numFmt w:val="lowerLetter"/>
+      <w:lvlText w:val="%2."/>
+      <w:lvlJc w:val="left"/>
+      <w:pPr>
+        <w:ind w:left="1440" w:hanging="360"/>
+      </w:pPr>
+    </w:lvl>
+    <w:lvl w:ilvl="2" w:tplc="FFFFFFFF" w:tentative="1">
+      <w:start w:val="1"/>
+      <w:numFmt w:val="lowerRoman"/>
+      <w:lvlText w:val="%3."/>
+      <w:lvlJc w:val="right"/>
+      <w:pPr>
+        <w:ind w:left="2160" w:hanging="180"/>
+      </w:pPr>
+    </w:lvl>
+    <w:lvl w:ilvl="3" w:tplc="FFFFFFFF" w:tentative="1">
+      <w:start w:val="1"/>
+      <w:numFmt w:val="decimal"/>
+      <w:lvlText w:val="%4."/>
+      <w:lvlJc w:val="left"/>
+      <w:pPr>
+        <w:ind w:left="2880" w:hanging="360"/>
+      </w:pPr>
+    </w:lvl>
+    <w:lvl w:ilvl="4" w:tplc="FFFFFFFF" w:tentative="1">
+      <w:start w:val="1"/>
+      <w:numFmt w:val="lowerLetter"/>
+      <w:lvlText w:val="%5."/>
+      <w:lvlJc w:val="left"/>
+      <w:pPr>
+        <w:ind w:left="3600" w:hanging="360"/>
+      </w:pPr>
+    </w:lvl>
+    <w:lvl w:ilvl="5" w:tplc="FFFFFFFF" w:tentative="1">
+      <w:start w:val="1"/>
+      <w:numFmt w:val="lowerRoman"/>
+      <w:lvlText w:val="%6."/>
+      <w:lvlJc w:val="right"/>
+      <w:pPr>
+        <w:ind w:left="4320" w:hanging="180"/>
+      </w:pPr>
+    </w:lvl>
+    <w:lvl w:ilvl="6" w:tplc="FFFFFFFF" w:tentative="1">
+      <w:start w:val="1"/>
+      <w:numFmt w:val="decimal"/>
+      <w:lvlText w:val="%7."/>
+      <w:lvlJc w:val="left"/>
+      <w:pPr>
+        <w:ind w:left="5040" w:hanging="360"/>
+      </w:pPr>
+    </w:lvl>
+    <w:lvl w:ilvl="7" w:tplc="FFFFFFFF" w:tentative="1">
+      <w:start w:val="1"/>
+      <w:numFmt w:val="lowerLetter"/>
+      <w:lvlText w:val="%8."/>
+      <w:lvlJc w:val="left"/>
+      <w:pPr>
+        <w:ind w:left="5760" w:hanging="360"/>
+      </w:pPr>
+    </w:lvl>
+    <w:lvl w:ilvl="8" w:tplc="FFFFFFFF" w:tentative="1">
+      <w:start w:val="1"/>
+      <w:numFmt w:val="lowerRoman"/>
+      <w:lvlText w:val="%9."/>
+      <w:lvlJc w:val="right"/>
+      <w:pPr>
+        <w:ind w:left="6480" w:hanging="180"/>
+      </w:pPr>
+    </w:lvl>
+  </w:abstractNum>
+  <w:abstractNum w:abstractNumId="13" w15:restartNumberingAfterBreak="0">
     <w:nsid w:val="69AF2A6A"/>
     <w:multiLevelType w:val="hybridMultilevel"/>
     <w:tmpl w:val="A1CA2F90"/>
@@ -1496,7 +2226,7 @@
       </w:pPr>
     </w:lvl>
   </w:abstractNum>
-  <w:abstractNum w:abstractNumId="9" w15:restartNumberingAfterBreak="0">
+  <w:abstractNum w:abstractNumId="14" w15:restartNumberingAfterBreak="0">
     <w:nsid w:val="6E517890"/>
     <w:multiLevelType w:val="hybridMultilevel"/>
     <w:tmpl w:val="08DC2A88"/>
@@ -1609,7 +2339,7 @@
       </w:rPr>
     </w:lvl>
   </w:abstractNum>
-  <w:abstractNum w:abstractNumId="10" w15:restartNumberingAfterBreak="0">
+  <w:abstractNum w:abstractNumId="15" w15:restartNumberingAfterBreak="0">
     <w:nsid w:val="6FB71D12"/>
     <w:multiLevelType w:val="hybridMultilevel"/>
     <w:tmpl w:val="FBEE9E74"/>
@@ -1698,7 +2428,7 @@
       </w:pPr>
     </w:lvl>
   </w:abstractNum>
-  <w:abstractNum w:abstractNumId="11" w15:restartNumberingAfterBreak="0">
+  <w:abstractNum w:abstractNumId="16" w15:restartNumberingAfterBreak="0">
     <w:nsid w:val="70DF71BA"/>
     <w:multiLevelType w:val="hybridMultilevel"/>
     <w:tmpl w:val="7E54E03A"/>
@@ -1811,7 +2541,7 @@
       </w:rPr>
     </w:lvl>
   </w:abstractNum>
-  <w:abstractNum w:abstractNumId="12" w15:restartNumberingAfterBreak="0">
+  <w:abstractNum w:abstractNumId="17" w15:restartNumberingAfterBreak="0">
     <w:nsid w:val="769C039C"/>
     <w:multiLevelType w:val="hybridMultilevel"/>
     <w:tmpl w:val="4AA28974"/>
@@ -1924,7 +2654,7 @@
       </w:rPr>
     </w:lvl>
   </w:abstractNum>
-  <w:abstractNum w:abstractNumId="13" w15:restartNumberingAfterBreak="0">
+  <w:abstractNum w:abstractNumId="18" w15:restartNumberingAfterBreak="0">
     <w:nsid w:val="793F29C9"/>
     <w:multiLevelType w:val="hybridMultilevel"/>
     <w:tmpl w:val="DE5AB500"/>
@@ -2037,7 +2767,7 @@
       </w:rPr>
     </w:lvl>
   </w:abstractNum>
-  <w:abstractNum w:abstractNumId="14" w15:restartNumberingAfterBreak="0">
+  <w:abstractNum w:abstractNumId="19" w15:restartNumberingAfterBreak="0">
     <w:nsid w:val="7C621D8E"/>
     <w:multiLevelType w:val="hybridMultilevel"/>
     <w:tmpl w:val="346A3460"/>
@@ -2177,7 +2907,7 @@
       </w:rPr>
     </w:lvl>
   </w:abstractNum>
-  <w:abstractNum w:abstractNumId="15" w15:restartNumberingAfterBreak="0">
+  <w:abstractNum w:abstractNumId="20" w15:restartNumberingAfterBreak="0">
     <w:nsid w:val="7CCF66D4"/>
     <w:multiLevelType w:val="hybridMultilevel"/>
     <w:tmpl w:val="4F980F72"/>
@@ -2290,53 +3020,184 @@
       </w:rPr>
     </w:lvl>
   </w:abstractNum>
+  <w:abstractNum w:abstractNumId="21" w15:restartNumberingAfterBreak="0">
+    <w:nsid w:val="7EE742DE"/>
+    <w:multiLevelType w:val="hybridMultilevel"/>
+    <w:tmpl w:val="E8C43B20"/>
+    <w:lvl w:ilvl="0" w:tplc="FFFFFFFF">
+      <w:start w:val="1"/>
+      <w:numFmt w:val="decimal"/>
+      <w:lvlText w:val="%1."/>
+      <w:lvlJc w:val="left"/>
+      <w:pPr>
+        <w:ind w:left="720" w:hanging="360"/>
+      </w:pPr>
+      <w:rPr>
+        <w:rFonts w:hint="default"/>
+      </w:rPr>
+    </w:lvl>
+    <w:lvl w:ilvl="1" w:tplc="040C0003" w:tentative="1">
+      <w:start w:val="1"/>
+      <w:numFmt w:val="bullet"/>
+      <w:lvlText w:val="o"/>
+      <w:lvlJc w:val="left"/>
+      <w:pPr>
+        <w:ind w:left="1440" w:hanging="360"/>
+      </w:pPr>
+      <w:rPr>
+        <w:rFonts w:ascii="Courier New" w:hAnsi="Courier New" w:cs="Courier New" w:hint="default"/>
+      </w:rPr>
+    </w:lvl>
+    <w:lvl w:ilvl="2" w:tplc="040C0005" w:tentative="1">
+      <w:start w:val="1"/>
+      <w:numFmt w:val="bullet"/>
+      <w:lvlText w:val=""/>
+      <w:lvlJc w:val="left"/>
+      <w:pPr>
+        <w:ind w:left="2160" w:hanging="360"/>
+      </w:pPr>
+      <w:rPr>
+        <w:rFonts w:ascii="Wingdings" w:hAnsi="Wingdings" w:hint="default"/>
+      </w:rPr>
+    </w:lvl>
+    <w:lvl w:ilvl="3" w:tplc="040C0001" w:tentative="1">
+      <w:start w:val="1"/>
+      <w:numFmt w:val="bullet"/>
+      <w:lvlText w:val=""/>
+      <w:lvlJc w:val="left"/>
+      <w:pPr>
+        <w:ind w:left="2880" w:hanging="360"/>
+      </w:pPr>
+      <w:rPr>
+        <w:rFonts w:ascii="Symbol" w:hAnsi="Symbol" w:hint="default"/>
+      </w:rPr>
+    </w:lvl>
+    <w:lvl w:ilvl="4" w:tplc="040C0003" w:tentative="1">
+      <w:start w:val="1"/>
+      <w:numFmt w:val="bullet"/>
+      <w:lvlText w:val="o"/>
+      <w:lvlJc w:val="left"/>
+      <w:pPr>
+        <w:ind w:left="3600" w:hanging="360"/>
+      </w:pPr>
+      <w:rPr>
+        <w:rFonts w:ascii="Courier New" w:hAnsi="Courier New" w:cs="Courier New" w:hint="default"/>
+      </w:rPr>
+    </w:lvl>
+    <w:lvl w:ilvl="5" w:tplc="040C0005" w:tentative="1">
+      <w:start w:val="1"/>
+      <w:numFmt w:val="bullet"/>
+      <w:lvlText w:val=""/>
+      <w:lvlJc w:val="left"/>
+      <w:pPr>
+        <w:ind w:left="4320" w:hanging="360"/>
+      </w:pPr>
+      <w:rPr>
+        <w:rFonts w:ascii="Wingdings" w:hAnsi="Wingdings" w:hint="default"/>
+      </w:rPr>
+    </w:lvl>
+    <w:lvl w:ilvl="6" w:tplc="040C0001" w:tentative="1">
+      <w:start w:val="1"/>
+      <w:numFmt w:val="bullet"/>
+      <w:lvlText w:val=""/>
+      <w:lvlJc w:val="left"/>
+      <w:pPr>
+        <w:ind w:left="5040" w:hanging="360"/>
+      </w:pPr>
+      <w:rPr>
+        <w:rFonts w:ascii="Symbol" w:hAnsi="Symbol" w:hint="default"/>
+      </w:rPr>
+    </w:lvl>
+    <w:lvl w:ilvl="7" w:tplc="040C0003" w:tentative="1">
+      <w:start w:val="1"/>
+      <w:numFmt w:val="bullet"/>
+      <w:lvlText w:val="o"/>
+      <w:lvlJc w:val="left"/>
+      <w:pPr>
+        <w:ind w:left="5760" w:hanging="360"/>
+      </w:pPr>
+      <w:rPr>
+        <w:rFonts w:ascii="Courier New" w:hAnsi="Courier New" w:cs="Courier New" w:hint="default"/>
+      </w:rPr>
+    </w:lvl>
+    <w:lvl w:ilvl="8" w:tplc="040C0005" w:tentative="1">
+      <w:start w:val="1"/>
+      <w:numFmt w:val="bullet"/>
+      <w:lvlText w:val=""/>
+      <w:lvlJc w:val="left"/>
+      <w:pPr>
+        <w:ind w:left="6480" w:hanging="360"/>
+      </w:pPr>
+      <w:rPr>
+        <w:rFonts w:ascii="Wingdings" w:hAnsi="Wingdings" w:hint="default"/>
+      </w:rPr>
+    </w:lvl>
+  </w:abstractNum>
   <w:num w:numId="1" w16cid:durableId="444814647">
-    <w:abstractNumId w:val="13"/>
+    <w:abstractNumId w:val="18"/>
   </w:num>
   <w:num w:numId="2" w16cid:durableId="272321163">
-    <w:abstractNumId w:val="12"/>
+    <w:abstractNumId w:val="17"/>
   </w:num>
   <w:num w:numId="3" w16cid:durableId="1620527428">
-    <w:abstractNumId w:val="9"/>
+    <w:abstractNumId w:val="14"/>
   </w:num>
   <w:num w:numId="4" w16cid:durableId="778456185">
+    <w:abstractNumId w:val="16"/>
+  </w:num>
+  <w:num w:numId="5" w16cid:durableId="497966988">
+    <w:abstractNumId w:val="19"/>
+  </w:num>
+  <w:num w:numId="6" w16cid:durableId="1490828809">
+    <w:abstractNumId w:val="5"/>
+  </w:num>
+  <w:num w:numId="7" w16cid:durableId="905188161">
+    <w:abstractNumId w:val="8"/>
+  </w:num>
+  <w:num w:numId="8" w16cid:durableId="668945818">
     <w:abstractNumId w:val="11"/>
   </w:num>
-  <w:num w:numId="5" w16cid:durableId="497966988">
-    <w:abstractNumId w:val="14"/>
-  </w:num>
-  <w:num w:numId="6" w16cid:durableId="1490828809">
-    <w:abstractNumId w:val="4"/>
-  </w:num>
-  <w:num w:numId="7" w16cid:durableId="905188161">
-    <w:abstractNumId w:val="6"/>
-  </w:num>
-  <w:num w:numId="8" w16cid:durableId="668945818">
-    <w:abstractNumId w:val="7"/>
-  </w:num>
   <w:num w:numId="9" w16cid:durableId="1885603510">
-    <w:abstractNumId w:val="2"/>
+    <w:abstractNumId w:val="3"/>
   </w:num>
   <w:num w:numId="10" w16cid:durableId="2513152">
     <w:abstractNumId w:val="0"/>
   </w:num>
   <w:num w:numId="11" w16cid:durableId="235284805">
-    <w:abstractNumId w:val="10"/>
+    <w:abstractNumId w:val="15"/>
   </w:num>
   <w:num w:numId="12" w16cid:durableId="859198506">
-    <w:abstractNumId w:val="3"/>
+    <w:abstractNumId w:val="4"/>
   </w:num>
   <w:num w:numId="13" w16cid:durableId="758141553">
-    <w:abstractNumId w:val="15"/>
+    <w:abstractNumId w:val="20"/>
   </w:num>
   <w:num w:numId="14" w16cid:durableId="517277818">
     <w:abstractNumId w:val="1"/>
   </w:num>
   <w:num w:numId="15" w16cid:durableId="1833569796">
-    <w:abstractNumId w:val="8"/>
+    <w:abstractNumId w:val="13"/>
   </w:num>
   <w:num w:numId="16" w16cid:durableId="1135097496">
-    <w:abstractNumId w:val="5"/>
+    <w:abstractNumId w:val="6"/>
+  </w:num>
+  <w:num w:numId="17" w16cid:durableId="480123336">
+    <w:abstractNumId w:val="10"/>
+  </w:num>
+  <w:num w:numId="18" w16cid:durableId="705527481">
+    <w:abstractNumId w:val="12"/>
+  </w:num>
+  <w:num w:numId="19" w16cid:durableId="963265676">
+    <w:abstractNumId w:val="21"/>
+  </w:num>
+  <w:num w:numId="20" w16cid:durableId="2041276070">
+    <w:abstractNumId w:val="7"/>
+  </w:num>
+  <w:num w:numId="21" w16cid:durableId="137962064">
+    <w:abstractNumId w:val="2"/>
+  </w:num>
+  <w:num w:numId="22" w16cid:durableId="1362852189">
+    <w:abstractNumId w:val="9"/>
   </w:num>
 </w:numbering>
 </file>
@@ -2864,6 +3725,19 @@
       <w:shd w:val="clear" w:color="auto" w:fill="E1DFDD"/>
     </w:rPr>
   </w:style>
+  <w:style w:type="character" w:styleId="CodeHTML">
+    <w:name w:val="HTML Code"/>
+    <w:basedOn w:val="Policepardfaut"/>
+    <w:uiPriority w:val="99"/>
+    <w:semiHidden/>
+    <w:unhideWhenUsed/>
+    <w:rsid w:val="00172377"/>
+    <w:rPr>
+      <w:rFonts w:ascii="Courier New" w:eastAsia="Times New Roman" w:hAnsi="Courier New" w:cs="Courier New"/>
+      <w:sz w:val="20"/>
+      <w:szCs w:val="20"/>
+    </w:rPr>
+  </w:style>
 </w:styles>
 </file>
 

--- a/02_TP/TP3 Objet Connecte.docx
+++ b/02_TP/TP3 Objet Connecte.docx
@@ -47,7 +47,21 @@
         <w:t>Un Raspberry Pi</w:t>
       </w:r>
       <w:r>
-        <w:t xml:space="preserve"> (Abrégé RPi dans ma suite du TP) avec les paquets suivants d’installés :</w:t>
+        <w:t xml:space="preserve"> (Abrégé </w:t>
+      </w:r>
+      <w:proofErr w:type="spellStart"/>
+      <w:r>
+        <w:t>RPi</w:t>
+      </w:r>
+      <w:proofErr w:type="spellEnd"/>
+      <w:r>
+        <w:t xml:space="preserve"> dans </w:t>
+      </w:r>
+      <w:r>
+        <w:t>l</w:t>
+      </w:r>
+      <w:r>
+        <w:t>a suite du TP) avec les paquets suivants d’installés :</w:t>
       </w:r>
     </w:p>
     <w:p>
@@ -72,6 +86,19 @@
       </w:pPr>
       <w:r>
         <w:t>Apache</w:t>
+      </w:r>
+    </w:p>
+    <w:p>
+      <w:r>
+        <w:t xml:space="preserve">Le </w:t>
+      </w:r>
+      <w:proofErr w:type="spellStart"/>
+      <w:r>
+        <w:t>RPi</w:t>
+      </w:r>
+      <w:proofErr w:type="spellEnd"/>
+      <w:r>
+        <w:t xml:space="preserve"> est celui présent dans le boitier blanc.</w:t>
       </w:r>
     </w:p>
     <w:p>
@@ -155,7 +182,13 @@
     </w:p>
     <w:p>
       <w:r>
-        <w:t>LE capteur DS18B20 est un capteur de température 1-Wire.</w:t>
+        <w:t>L</w:t>
+      </w:r>
+      <w:r>
+        <w:t>e</w:t>
+      </w:r>
+      <w:r>
+        <w:t xml:space="preserve"> capteur DS18B20 est un capteur de température 1-Wire.</w:t>
       </w:r>
     </w:p>
     <w:p>
@@ -167,8 +200,19 @@
         </w:numPr>
       </w:pPr>
       <w:r>
-        <w:t>Déterminer le cablage à réaliser pour le raccorder à un RPi</w:t>
-      </w:r>
+        <w:t xml:space="preserve">Déterminer le </w:t>
+      </w:r>
+      <w:r>
+        <w:t>câblage</w:t>
+      </w:r>
+      <w:r>
+        <w:t xml:space="preserve"> à réaliser pour le raccorder à un </w:t>
+      </w:r>
+      <w:proofErr w:type="spellStart"/>
+      <w:r>
+        <w:t>RPi</w:t>
+      </w:r>
+      <w:proofErr w:type="spellEnd"/>
     </w:p>
     <w:p>
       <w:r>
@@ -202,8 +246,13 @@
         </w:numPr>
       </w:pPr>
       <w:r>
-        <w:t>Câbler le capteur sur le RPi</w:t>
-      </w:r>
+        <w:t xml:space="preserve">Câbler le capteur sur le </w:t>
+      </w:r>
+      <w:proofErr w:type="spellStart"/>
+      <w:r>
+        <w:t>RPi</w:t>
+      </w:r>
+      <w:proofErr w:type="spellEnd"/>
     </w:p>
     <w:p>
       <w:pPr>
@@ -220,11 +269,21 @@
         <w:t xml:space="preserve">Déjà réalisé par votre super professeur : </w:t>
       </w:r>
       <w:r>
-        <w:t>Télécharger et installer Raspbian OS sur la carte SD</w:t>
-      </w:r>
-      <w:r>
-        <w:t>, activer le SSH</w:t>
-      </w:r>
+        <w:t xml:space="preserve">Télécharger et installer Raspbian OS sur la carte </w:t>
+      </w:r>
+      <w:proofErr w:type="spellStart"/>
+      <w:r>
+        <w:t>SD</w:t>
+      </w:r>
+      <w:proofErr w:type="spellEnd"/>
+      <w:r>
+        <w:t xml:space="preserve">, activer le </w:t>
+      </w:r>
+      <w:proofErr w:type="spellStart"/>
+      <w:r>
+        <w:t>SSH</w:t>
+      </w:r>
+      <w:proofErr w:type="spellEnd"/>
       <w:r>
         <w:t xml:space="preserve"> et le 1-Wire</w:t>
       </w:r>
@@ -237,6 +296,7 @@
       <w:r>
         <w:t xml:space="preserve">, installer </w:t>
       </w:r>
+      <w:proofErr w:type="spellStart"/>
       <w:r>
         <w:rPr>
           <w:rStyle w:val="CodeHTML"/>
@@ -244,6 +304,7 @@
         </w:rPr>
         <w:t>lighttpd</w:t>
       </w:r>
+      <w:proofErr w:type="spellEnd"/>
       <w:r>
         <w:t>)</w:t>
       </w:r>
@@ -257,16 +318,39 @@
         </w:numPr>
       </w:pPr>
       <w:r>
-        <w:t>Se connecter en SSH sur le RPi</w:t>
-      </w:r>
+        <w:t xml:space="preserve">Se connecter en </w:t>
+      </w:r>
+      <w:proofErr w:type="spellStart"/>
+      <w:r>
+        <w:t>SSH</w:t>
+      </w:r>
+      <w:proofErr w:type="spellEnd"/>
+      <w:r>
+        <w:t xml:space="preserve"> sur le </w:t>
+      </w:r>
+      <w:proofErr w:type="spellStart"/>
+      <w:r>
+        <w:t>RPi</w:t>
+      </w:r>
+      <w:proofErr w:type="spellEnd"/>
       <w:r>
         <w:t xml:space="preserve"> (utilisateur : </w:t>
       </w:r>
+      <w:proofErr w:type="spellStart"/>
       <w:r>
         <w:t>tp</w:t>
       </w:r>
-      <w:r>
-        <w:t xml:space="preserve"> , mot de passe : tpreseauinformatique )</w:t>
+      <w:proofErr w:type="spellEnd"/>
+      <w:r>
+        <w:t xml:space="preserve"> , mot de passe : </w:t>
+      </w:r>
+      <w:proofErr w:type="spellStart"/>
+      <w:r>
+        <w:t>tpreseauinformatique</w:t>
+      </w:r>
+      <w:proofErr w:type="spellEnd"/>
+      <w:r>
+        <w:t xml:space="preserve"> )</w:t>
       </w:r>
     </w:p>
     <w:p>
@@ -308,7 +392,19 @@
     </w:p>
     <w:p>
       <w:r>
-        <w:t xml:space="preserve">Programmer un script (python par exemple) pour </w:t>
+        <w:t>Programmer un script (</w:t>
+      </w:r>
+      <w:r>
+        <w:t xml:space="preserve">de préférence en </w:t>
+      </w:r>
+      <w:r>
+        <w:t>pytho</w:t>
+      </w:r>
+      <w:r>
+        <w:t>n</w:t>
+      </w:r>
+      <w:r>
+        <w:t xml:space="preserve">) pour </w:t>
       </w:r>
     </w:p>
     <w:p>
@@ -383,6 +479,7 @@
         </w:numPr>
       </w:pPr>
       <w:r>
+        <w:lastRenderedPageBreak/>
         <w:t>Seules les données des dernières 24h doivent rester dans le fichier</w:t>
       </w:r>
     </w:p>
@@ -396,7 +493,6 @@
         </w:pBdr>
       </w:pPr>
       <w:r>
-        <w:lastRenderedPageBreak/>
         <w:t>Affichage en local</w:t>
       </w:r>
     </w:p>
@@ -448,8 +544,13 @@
         </w:numPr>
       </w:pPr>
       <w:r>
-        <w:t>Faire un chargement dynamique de la donnée du capteur en js</w:t>
-      </w:r>
+        <w:t xml:space="preserve">Faire un chargement dynamique de la donnée du capteur en </w:t>
+      </w:r>
+      <w:proofErr w:type="spellStart"/>
+      <w:r>
+        <w:t>js</w:t>
+      </w:r>
+      <w:proofErr w:type="spellEnd"/>
     </w:p>
     <w:p>
       <w:pPr>
@@ -503,8 +604,13 @@
     </w:p>
     <w:p>
       <w:r>
-        <w:t>utilisateur : wooody</w:t>
-      </w:r>
+        <w:t xml:space="preserve">utilisateur : </w:t>
+      </w:r>
+      <w:proofErr w:type="spellStart"/>
+      <w:r>
+        <w:t>wooody</w:t>
+      </w:r>
+      <w:proofErr w:type="spellEnd"/>
     </w:p>
     <w:p>
       <w:pPr>
@@ -518,13 +624,48 @@
         <w:t>Créer un script PHP</w:t>
       </w:r>
       <w:r>
-        <w:t xml:space="preserve"> (par exemple save.php) </w:t>
+        <w:t xml:space="preserve"> (par exemple </w:t>
+      </w:r>
+      <w:proofErr w:type="spellStart"/>
+      <w:r>
+        <w:t>save</w:t>
+      </w:r>
+      <w:proofErr w:type="spellEnd"/>
+      <w:r>
+        <w:t>{</w:t>
+      </w:r>
+      <w:proofErr w:type="spellStart"/>
+      <w:r>
+        <w:t>numero</w:t>
+      </w:r>
+      <w:proofErr w:type="spellEnd"/>
+      <w:r>
+        <w:t xml:space="preserve"> du groupe}</w:t>
+      </w:r>
+      <w:r>
+        <w:t>.</w:t>
+      </w:r>
+      <w:proofErr w:type="spellStart"/>
+      <w:r>
+        <w:t>php</w:t>
+      </w:r>
+      <w:proofErr w:type="spellEnd"/>
+      <w:r>
+        <w:t xml:space="preserve">) </w:t>
       </w:r>
       <w:r>
         <w:t xml:space="preserve"> qui aura pour charge de récupérer les données</w:t>
       </w:r>
       <w:r>
-        <w:t xml:space="preserve"> de température envoyées par le RPi.</w:t>
+        <w:t xml:space="preserve"> de température envoyées par le </w:t>
+      </w:r>
+      <w:proofErr w:type="spellStart"/>
+      <w:r>
+        <w:t>RPi</w:t>
+      </w:r>
+      <w:proofErr w:type="spellEnd"/>
+      <w:r>
+        <w:t>.</w:t>
       </w:r>
     </w:p>
     <w:p>
@@ -536,8 +677,43 @@
         </w:numPr>
       </w:pPr>
       <w:r>
-        <w:t>Modifier le script du RPi pour qu’il publie les données sur woood.fr</w:t>
-      </w:r>
+        <w:t xml:space="preserve">Modifier le script du </w:t>
+      </w:r>
+      <w:proofErr w:type="spellStart"/>
+      <w:r>
+        <w:t>RPi</w:t>
+      </w:r>
+      <w:proofErr w:type="spellEnd"/>
+      <w:r>
+        <w:t xml:space="preserve"> pour qu’il publie les données sur woood.fr</w:t>
+      </w:r>
+      <w:r>
+        <w:t>/</w:t>
+      </w:r>
+      <w:r>
+        <w:t xml:space="preserve"> </w:t>
+      </w:r>
+      <w:proofErr w:type="spellStart"/>
+      <w:r>
+        <w:t>save</w:t>
+      </w:r>
+      <w:proofErr w:type="spellEnd"/>
+      <w:r>
+        <w:t>{</w:t>
+      </w:r>
+      <w:proofErr w:type="spellStart"/>
+      <w:r>
+        <w:t>numero</w:t>
+      </w:r>
+      <w:proofErr w:type="spellEnd"/>
+      <w:r>
+        <w:t xml:space="preserve"> du groupe}.</w:t>
+      </w:r>
+      <w:proofErr w:type="spellStart"/>
+      <w:r>
+        <w:t>php</w:t>
+      </w:r>
+      <w:proofErr w:type="spellEnd"/>
     </w:p>
     <w:p>
       <w:pPr>
@@ -589,8 +765,21 @@
         </w:numPr>
       </w:pPr>
       <w:r>
-        <w:t>Sécuriser l’accès à la page de sauvegarde avec une clé connue que du RPI et du script php</w:t>
-      </w:r>
+        <w:t xml:space="preserve">Sécuriser l’accès à la page de sauvegarde avec une clé connue que du </w:t>
+      </w:r>
+      <w:proofErr w:type="spellStart"/>
+      <w:r>
+        <w:t>RPI</w:t>
+      </w:r>
+      <w:proofErr w:type="spellEnd"/>
+      <w:r>
+        <w:t xml:space="preserve"> et du script </w:t>
+      </w:r>
+      <w:proofErr w:type="spellStart"/>
+      <w:r>
+        <w:t>php</w:t>
+      </w:r>
+      <w:proofErr w:type="spellEnd"/>
     </w:p>
     <w:p>
       <w:r>
@@ -618,11 +807,21 @@
         </w:numPr>
       </w:pPr>
       <w:r>
-        <w:t xml:space="preserve">Modifier la page d’affichage pour charger les données du fichier plat (js </w:t>
-      </w:r>
+        <w:t>Modifier la page d’affichage pour charger les données du fichier plat (</w:t>
+      </w:r>
+      <w:proofErr w:type="spellStart"/>
+      <w:r>
+        <w:t>js</w:t>
+      </w:r>
+      <w:proofErr w:type="spellEnd"/>
+      <w:r>
+        <w:t xml:space="preserve"> </w:t>
+      </w:r>
+      <w:proofErr w:type="spellStart"/>
       <w:r>
         <w:t>XMLHttpRequest</w:t>
       </w:r>
+      <w:proofErr w:type="spellEnd"/>
       <w:r>
         <w:t>)</w:t>
       </w:r>

--- a/02_TP/TP3 Objet Connecte.docx
+++ b/02_TP/TP3 Objet Connecte.docx
@@ -47,15 +47,7 @@
         <w:t>Un Raspberry Pi</w:t>
       </w:r>
       <w:r>
-        <w:t xml:space="preserve"> (Abrégé </w:t>
-      </w:r>
-      <w:proofErr w:type="spellStart"/>
-      <w:r>
-        <w:t>RPi</w:t>
-      </w:r>
-      <w:proofErr w:type="spellEnd"/>
-      <w:r>
-        <w:t xml:space="preserve"> dans </w:t>
+        <w:t xml:space="preserve"> (Abrégé RPi dans </w:t>
       </w:r>
       <w:r>
         <w:t>l</w:t>
@@ -90,15 +82,7 @@
     </w:p>
     <w:p>
       <w:r>
-        <w:t xml:space="preserve">Le </w:t>
-      </w:r>
-      <w:proofErr w:type="spellStart"/>
-      <w:r>
-        <w:t>RPi</w:t>
-      </w:r>
-      <w:proofErr w:type="spellEnd"/>
-      <w:r>
-        <w:t xml:space="preserve"> est celui présent dans le boitier blanc.</w:t>
+        <w:t>Le RPi est celui présent dans le boitier blanc.</w:t>
       </w:r>
     </w:p>
     <w:p>
@@ -206,13 +190,8 @@
         <w:t>câblage</w:t>
       </w:r>
       <w:r>
-        <w:t xml:space="preserve"> à réaliser pour le raccorder à un </w:t>
-      </w:r>
-      <w:proofErr w:type="spellStart"/>
-      <w:r>
-        <w:t>RPi</w:t>
-      </w:r>
-      <w:proofErr w:type="spellEnd"/>
+        <w:t xml:space="preserve"> à réaliser pour le raccorder à un RPi</w:t>
+      </w:r>
     </w:p>
     <w:p>
       <w:r>
@@ -246,13 +225,8 @@
         </w:numPr>
       </w:pPr>
       <w:r>
-        <w:t xml:space="preserve">Câbler le capteur sur le </w:t>
-      </w:r>
-      <w:proofErr w:type="spellStart"/>
-      <w:r>
-        <w:t>RPi</w:t>
-      </w:r>
-      <w:proofErr w:type="spellEnd"/>
+        <w:t>Câbler le capteur sur le RPi</w:t>
+      </w:r>
     </w:p>
     <w:p>
       <w:pPr>
@@ -269,21 +243,11 @@
         <w:t xml:space="preserve">Déjà réalisé par votre super professeur : </w:t>
       </w:r>
       <w:r>
-        <w:t xml:space="preserve">Télécharger et installer Raspbian OS sur la carte </w:t>
-      </w:r>
-      <w:proofErr w:type="spellStart"/>
-      <w:r>
-        <w:t>SD</w:t>
-      </w:r>
-      <w:proofErr w:type="spellEnd"/>
-      <w:r>
-        <w:t xml:space="preserve">, activer le </w:t>
-      </w:r>
-      <w:proofErr w:type="spellStart"/>
-      <w:r>
-        <w:t>SSH</w:t>
-      </w:r>
-      <w:proofErr w:type="spellEnd"/>
+        <w:t>Télécharger et installer Raspbian OS sur la carte SD</w:t>
+      </w:r>
+      <w:r>
+        <w:t>, activer le SSH</w:t>
+      </w:r>
       <w:r>
         <w:t xml:space="preserve"> et le 1-Wire</w:t>
       </w:r>
@@ -296,7 +260,6 @@
       <w:r>
         <w:t xml:space="preserve">, installer </w:t>
       </w:r>
-      <w:proofErr w:type="spellStart"/>
       <w:r>
         <w:rPr>
           <w:rStyle w:val="CodeHTML"/>
@@ -304,7 +267,6 @@
         </w:rPr>
         <w:t>lighttpd</w:t>
       </w:r>
-      <w:proofErr w:type="spellEnd"/>
       <w:r>
         <w:t>)</w:t>
       </w:r>
@@ -318,39 +280,16 @@
         </w:numPr>
       </w:pPr>
       <w:r>
-        <w:t xml:space="preserve">Se connecter en </w:t>
-      </w:r>
-      <w:proofErr w:type="spellStart"/>
-      <w:r>
-        <w:t>SSH</w:t>
-      </w:r>
-      <w:proofErr w:type="spellEnd"/>
-      <w:r>
-        <w:t xml:space="preserve"> sur le </w:t>
-      </w:r>
-      <w:proofErr w:type="spellStart"/>
-      <w:r>
-        <w:t>RPi</w:t>
-      </w:r>
-      <w:proofErr w:type="spellEnd"/>
+        <w:t>Se connecter en SSH sur le RPi</w:t>
+      </w:r>
       <w:r>
         <w:t xml:space="preserve"> (utilisateur : </w:t>
       </w:r>
-      <w:proofErr w:type="spellStart"/>
       <w:r>
         <w:t>tp</w:t>
       </w:r>
-      <w:proofErr w:type="spellEnd"/>
-      <w:r>
-        <w:t xml:space="preserve"> , mot de passe : </w:t>
-      </w:r>
-      <w:proofErr w:type="spellStart"/>
-      <w:r>
-        <w:t>tpreseauinformatique</w:t>
-      </w:r>
-      <w:proofErr w:type="spellEnd"/>
-      <w:r>
-        <w:t xml:space="preserve"> )</w:t>
+      <w:r>
+        <w:t xml:space="preserve"> , mot de passe : tpreseauinformatique )</w:t>
       </w:r>
     </w:p>
     <w:p>
@@ -544,13 +483,8 @@
         </w:numPr>
       </w:pPr>
       <w:r>
-        <w:t xml:space="preserve">Faire un chargement dynamique de la donnée du capteur en </w:t>
-      </w:r>
-      <w:proofErr w:type="spellStart"/>
-      <w:r>
-        <w:t>js</w:t>
-      </w:r>
-      <w:proofErr w:type="spellEnd"/>
+        <w:t>Faire un chargement dynamique de la donnée du capteur en js</w:t>
+      </w:r>
     </w:p>
     <w:p>
       <w:pPr>
@@ -604,13 +538,14 @@
     </w:p>
     <w:p>
       <w:r>
-        <w:t xml:space="preserve">utilisateur : </w:t>
-      </w:r>
-      <w:proofErr w:type="spellStart"/>
-      <w:r>
-        <w:t>wooody</w:t>
-      </w:r>
-      <w:proofErr w:type="spellEnd"/>
+        <w:t>utilisateur : wooody</w:t>
+      </w:r>
+      <w:r>
+        <w:t xml:space="preserve"> – Mot de passe</w:t>
+      </w:r>
+      <w:r>
+        <w:t> : TpReseau12</w:t>
+      </w:r>
     </w:p>
     <w:p>
       <w:pPr>
@@ -624,48 +559,19 @@
         <w:t>Créer un script PHP</w:t>
       </w:r>
       <w:r>
-        <w:t xml:space="preserve"> (par exemple </w:t>
-      </w:r>
-      <w:proofErr w:type="spellStart"/>
-      <w:r>
-        <w:t>save</w:t>
-      </w:r>
-      <w:proofErr w:type="spellEnd"/>
-      <w:r>
-        <w:t>{</w:t>
-      </w:r>
-      <w:proofErr w:type="spellStart"/>
-      <w:r>
-        <w:t>numero</w:t>
-      </w:r>
-      <w:proofErr w:type="spellEnd"/>
-      <w:r>
-        <w:t xml:space="preserve"> du groupe}</w:t>
-      </w:r>
-      <w:r>
-        <w:t>.</w:t>
-      </w:r>
-      <w:proofErr w:type="spellStart"/>
-      <w:r>
-        <w:t>php</w:t>
-      </w:r>
-      <w:proofErr w:type="spellEnd"/>
-      <w:r>
-        <w:t xml:space="preserve">) </w:t>
+        <w:t xml:space="preserve"> (par exemple save</w:t>
+      </w:r>
+      <w:r>
+        <w:t>{numero du groupe}</w:t>
+      </w:r>
+      <w:r>
+        <w:t xml:space="preserve">.php) </w:t>
       </w:r>
       <w:r>
         <w:t xml:space="preserve"> qui aura pour charge de récupérer les données</w:t>
       </w:r>
       <w:r>
-        <w:t xml:space="preserve"> de température envoyées par le </w:t>
-      </w:r>
-      <w:proofErr w:type="spellStart"/>
-      <w:r>
-        <w:t>RPi</w:t>
-      </w:r>
-      <w:proofErr w:type="spellEnd"/>
-      <w:r>
-        <w:t>.</w:t>
+        <w:t xml:space="preserve"> de température envoyées par le RPi.</w:t>
       </w:r>
     </w:p>
     <w:p>
@@ -677,15 +583,7 @@
         </w:numPr>
       </w:pPr>
       <w:r>
-        <w:t xml:space="preserve">Modifier le script du </w:t>
-      </w:r>
-      <w:proofErr w:type="spellStart"/>
-      <w:r>
-        <w:t>RPi</w:t>
-      </w:r>
-      <w:proofErr w:type="spellEnd"/>
-      <w:r>
-        <w:t xml:space="preserve"> pour qu’il publie les données sur woood.fr</w:t>
+        <w:t>Modifier le script du RPi pour qu’il publie les données sur woood.fr</w:t>
       </w:r>
       <w:r>
         <w:t>/</w:t>
@@ -693,27 +591,9 @@
       <w:r>
         <w:t xml:space="preserve"> </w:t>
       </w:r>
-      <w:proofErr w:type="spellStart"/>
-      <w:r>
-        <w:t>save</w:t>
-      </w:r>
-      <w:proofErr w:type="spellEnd"/>
-      <w:r>
-        <w:t>{</w:t>
-      </w:r>
-      <w:proofErr w:type="spellStart"/>
-      <w:r>
-        <w:t>numero</w:t>
-      </w:r>
-      <w:proofErr w:type="spellEnd"/>
-      <w:r>
-        <w:t xml:space="preserve"> du groupe}.</w:t>
-      </w:r>
-      <w:proofErr w:type="spellStart"/>
-      <w:r>
-        <w:t>php</w:t>
-      </w:r>
-      <w:proofErr w:type="spellEnd"/>
+      <w:r>
+        <w:t>save{numero du groupe}.php</w:t>
+      </w:r>
     </w:p>
     <w:p>
       <w:pPr>
@@ -765,21 +645,8 @@
         </w:numPr>
       </w:pPr>
       <w:r>
-        <w:t xml:space="preserve">Sécuriser l’accès à la page de sauvegarde avec une clé connue que du </w:t>
-      </w:r>
-      <w:proofErr w:type="spellStart"/>
-      <w:r>
-        <w:t>RPI</w:t>
-      </w:r>
-      <w:proofErr w:type="spellEnd"/>
-      <w:r>
-        <w:t xml:space="preserve"> et du script </w:t>
-      </w:r>
-      <w:proofErr w:type="spellStart"/>
-      <w:r>
-        <w:t>php</w:t>
-      </w:r>
-      <w:proofErr w:type="spellEnd"/>
+        <w:t>Sécuriser l’accès à la page de sauvegarde avec une clé connue que du RPI et du script php</w:t>
+      </w:r>
     </w:p>
     <w:p>
       <w:r>
@@ -807,21 +674,11 @@
         </w:numPr>
       </w:pPr>
       <w:r>
-        <w:t>Modifier la page d’affichage pour charger les données du fichier plat (</w:t>
-      </w:r>
-      <w:proofErr w:type="spellStart"/>
-      <w:r>
-        <w:t>js</w:t>
-      </w:r>
-      <w:proofErr w:type="spellEnd"/>
-      <w:r>
-        <w:t xml:space="preserve"> </w:t>
-      </w:r>
-      <w:proofErr w:type="spellStart"/>
+        <w:t xml:space="preserve">Modifier la page d’affichage pour charger les données du fichier plat (js </w:t>
+      </w:r>
       <w:r>
         <w:t>XMLHttpRequest</w:t>
       </w:r>
-      <w:proofErr w:type="spellEnd"/>
       <w:r>
         <w:t>)</w:t>
       </w:r>

--- a/02_TP/TP3 Objet Connecte.docx
+++ b/02_TP/TP3 Objet Connecte.docx
@@ -94,6 +94,11 @@
       </w:r>
     </w:p>
     <w:p>
+      <w:r>
+        <w:t>Une alimentation électrique 5V 3A</w:t>
+      </w:r>
+    </w:p>
+    <w:p>
       <w:pPr>
         <w:pBdr>
           <w:top w:val="single" w:sz="4" w:space="1" w:color="auto"/>
@@ -382,6 +387,7 @@
         </w:numPr>
       </w:pPr>
       <w:r>
+        <w:lastRenderedPageBreak/>
         <w:t xml:space="preserve">Le fichier doit avoir deux colonnes : la première est </w:t>
       </w:r>
       <w:r>
@@ -418,7 +424,6 @@
         </w:numPr>
       </w:pPr>
       <w:r>
-        <w:lastRenderedPageBreak/>
         <w:t>Seules les données des dernières 24h doivent rester dans le fichier</w:t>
       </w:r>
     </w:p>

--- a/02_TP/TP3 Objet Connecte.docx
+++ b/02_TP/TP3 Objet Connecte.docx
@@ -53,7 +53,13 @@
         <w:t>l</w:t>
       </w:r>
       <w:r>
-        <w:t>a suite du TP) avec les paquets suivants d’installés :</w:t>
+        <w:t>a suite du TP) avec les paquets suivants d’installés</w:t>
+      </w:r>
+      <w:r>
+        <w:t xml:space="preserve"> (déjà présents sur le RPi)</w:t>
+      </w:r>
+      <w:r>
+        <w:t> :</w:t>
       </w:r>
     </w:p>
     <w:p>
@@ -197,6 +203,12 @@
       <w:r>
         <w:t xml:space="preserve"> à réaliser pour le raccorder à un RPi</w:t>
       </w:r>
+      <w:r>
+        <w:t xml:space="preserve"> puis appeler le professeur.</w:t>
+      </w:r>
+      <w:r>
+        <w:tab/>
+      </w:r>
     </w:p>
     <w:p>
       <w:r>
@@ -291,10 +303,16 @@
         <w:t xml:space="preserve"> (utilisateur : </w:t>
       </w:r>
       <w:r>
-        <w:t>tp</w:t>
-      </w:r>
-      <w:r>
-        <w:t xml:space="preserve"> , mot de passe : tpreseauinformatique )</w:t>
+        <w:t>pi</w:t>
+      </w:r>
+      <w:r>
+        <w:t xml:space="preserve"> , mot de passe : </w:t>
+      </w:r>
+      <w:r>
+        <w:t>raspberry</w:t>
+      </w:r>
+      <w:r>
+        <w:t xml:space="preserve"> )</w:t>
       </w:r>
     </w:p>
     <w:p>

--- a/02_TP/TP3 Objet Connecte.docx
+++ b/02_TP/TP3 Objet Connecte.docx
@@ -1,6 +1,6 @@
 
 <file path=word/document.xml><?xml version="1.0" encoding="utf-8"?>
-<w:document xmlns:wpc="http://schemas.microsoft.com/office/word/2010/wordprocessingCanvas" xmlns:cx="http://schemas.microsoft.com/office/drawing/2014/chartex" xmlns:cx1="http://schemas.microsoft.com/office/drawing/2015/9/8/chartex" xmlns:cx2="http://schemas.microsoft.com/office/drawing/2015/10/21/chartex" xmlns:cx3="http://schemas.microsoft.com/office/drawing/2016/5/9/chartex" xmlns:cx4="http://schemas.microsoft.com/office/drawing/2016/5/10/chartex" xmlns:cx5="http://schemas.microsoft.com/office/drawing/2016/5/11/chartex" xmlns:cx6="http://schemas.microsoft.com/office/drawing/2016/5/12/chartex" xmlns:cx7="http://schemas.microsoft.com/office/drawing/2016/5/13/chartex" xmlns:cx8="http://schemas.microsoft.com/office/drawing/2016/5/14/chartex" xmlns:mc="http://schemas.openxmlformats.org/markup-compatibility/2006" xmlns:aink="http://schemas.microsoft.com/office/drawing/2016/ink" xmlns:am3d="http://schemas.microsoft.com/office/drawing/2017/model3d" xmlns:o="urn:schemas-microsoft-com:office:office" xmlns:oel="http://schemas.microsoft.com/office/2019/extlst" xmlns:r="http://schemas.openxmlformats.org/officeDocument/2006/relationships" xmlns:m="http://schemas.openxmlformats.org/officeDocument/2006/math" xmlns:v="urn:schemas-microsoft-com:vml" xmlns:wp14="http://schemas.microsoft.com/office/word/2010/wordprocessingDrawing" xmlns:wp="http://schemas.openxmlformats.org/drawingml/2006/wordprocessingDrawing" xmlns:w10="urn:schemas-microsoft-com:office:word" xmlns:w="http://schemas.openxmlformats.org/wordprocessingml/2006/main" xmlns:w14="http://schemas.microsoft.com/office/word/2010/wordml" xmlns:w15="http://schemas.microsoft.com/office/word/2012/wordml" xmlns:w16cex="http://schemas.microsoft.com/office/word/2018/wordml/cex" xmlns:w16cid="http://schemas.microsoft.com/office/word/2016/wordml/cid" xmlns:w16="http://schemas.microsoft.com/office/word/2018/wordml" xmlns:w16sdtdh="http://schemas.microsoft.com/office/word/2020/wordml/sdtdatahash" xmlns:w16se="http://schemas.microsoft.com/office/word/2015/wordml/symex" xmlns:wpg="http://schemas.microsoft.com/office/word/2010/wordprocessingGroup" xmlns:wpi="http://schemas.microsoft.com/office/word/2010/wordprocessingInk" xmlns:wne="http://schemas.microsoft.com/office/word/2006/wordml" xmlns:wps="http://schemas.microsoft.com/office/word/2010/wordprocessingShape" mc:Ignorable="w14 w15 w16se w16cid w16 w16cex w16sdtdh wp14">
+<w:document xmlns:wpc="http://schemas.microsoft.com/office/word/2010/wordprocessingCanvas" xmlns:cx="http://schemas.microsoft.com/office/drawing/2014/chartex" xmlns:cx1="http://schemas.microsoft.com/office/drawing/2015/9/8/chartex" xmlns:cx2="http://schemas.microsoft.com/office/drawing/2015/10/21/chartex" xmlns:cx3="http://schemas.microsoft.com/office/drawing/2016/5/9/chartex" xmlns:cx4="http://schemas.microsoft.com/office/drawing/2016/5/10/chartex" xmlns:cx5="http://schemas.microsoft.com/office/drawing/2016/5/11/chartex" xmlns:cx6="http://schemas.microsoft.com/office/drawing/2016/5/12/chartex" xmlns:cx7="http://schemas.microsoft.com/office/drawing/2016/5/13/chartex" xmlns:cx8="http://schemas.microsoft.com/office/drawing/2016/5/14/chartex" xmlns:mc="http://schemas.openxmlformats.org/markup-compatibility/2006" xmlns:aink="http://schemas.microsoft.com/office/drawing/2016/ink" xmlns:am3d="http://schemas.microsoft.com/office/drawing/2017/model3d" xmlns:o="urn:schemas-microsoft-com:office:office" xmlns:oel="http://schemas.microsoft.com/office/2019/extlst" xmlns:r="http://schemas.openxmlformats.org/officeDocument/2006/relationships" xmlns:m="http://schemas.openxmlformats.org/officeDocument/2006/math" xmlns:v="urn:schemas-microsoft-com:vml" xmlns:wp14="http://schemas.microsoft.com/office/word/2010/wordprocessingDrawing" xmlns:wp="http://schemas.openxmlformats.org/drawingml/2006/wordprocessingDrawing" xmlns:w10="urn:schemas-microsoft-com:office:word" xmlns:w="http://schemas.openxmlformats.org/wordprocessingml/2006/main" xmlns:w14="http://schemas.microsoft.com/office/word/2010/wordml" xmlns:w15="http://schemas.microsoft.com/office/word/2012/wordml" xmlns:w16cex="http://schemas.microsoft.com/office/word/2018/wordml/cex" xmlns:w16cid="http://schemas.microsoft.com/office/word/2016/wordml/cid" xmlns:w16="http://schemas.microsoft.com/office/word/2018/wordml" xmlns:w16du="http://schemas.microsoft.com/office/word/2023/wordml/word16du" xmlns:w16sdtdh="http://schemas.microsoft.com/office/word/2020/wordml/sdtdatahash" xmlns:w16sdtfl="http://schemas.microsoft.com/office/word/2024/wordml/sdtformatlock" xmlns:w16se="http://schemas.microsoft.com/office/word/2015/wordml/symex" xmlns:wpg="http://schemas.microsoft.com/office/word/2010/wordprocessingGroup" xmlns:wpi="http://schemas.microsoft.com/office/word/2010/wordprocessingInk" xmlns:wne="http://schemas.microsoft.com/office/word/2006/wordml" xmlns:wps="http://schemas.microsoft.com/office/word/2010/wordprocessingShape" mc:Ignorable="w14 w15 w16se w16cid w16 w16cex w16sdtdh w16sdtfl w16du wp14">
   <w:body>
     <w:p>
       <w:pPr>
@@ -47,7 +47,15 @@
         <w:t>Un Raspberry Pi</w:t>
       </w:r>
       <w:r>
-        <w:t xml:space="preserve"> (Abrégé RPi dans </w:t>
+        <w:t xml:space="preserve"> (Abrégé </w:t>
+      </w:r>
+      <w:proofErr w:type="spellStart"/>
+      <w:r>
+        <w:t>RPi</w:t>
+      </w:r>
+      <w:proofErr w:type="spellEnd"/>
+      <w:r>
+        <w:t xml:space="preserve"> dans </w:t>
       </w:r>
       <w:r>
         <w:t>l</w:t>
@@ -56,7 +64,15 @@
         <w:t>a suite du TP) avec les paquets suivants d’installés</w:t>
       </w:r>
       <w:r>
-        <w:t xml:space="preserve"> (déjà présents sur le RPi)</w:t>
+        <w:t xml:space="preserve"> (déjà présents sur le </w:t>
+      </w:r>
+      <w:proofErr w:type="spellStart"/>
+      <w:r>
+        <w:t>RPi</w:t>
+      </w:r>
+      <w:proofErr w:type="spellEnd"/>
+      <w:r>
+        <w:t>)</w:t>
       </w:r>
       <w:r>
         <w:t> :</w:t>
@@ -73,6 +89,9 @@
       <w:r>
         <w:t>Python</w:t>
       </w:r>
+      <w:r>
+        <w:t xml:space="preserve"> </w:t>
+      </w:r>
     </w:p>
     <w:p>
       <w:pPr>
@@ -82,14 +101,11 @@
           <w:numId w:val="16"/>
         </w:numPr>
       </w:pPr>
-      <w:r>
-        <w:t>Apache</w:t>
-      </w:r>
-    </w:p>
-    <w:p>
-      <w:r>
-        <w:t>Le RPi est celui présent dans le boitier blanc.</w:t>
-      </w:r>
+      <w:proofErr w:type="spellStart"/>
+      <w:r>
+        <w:t>lighttpd</w:t>
+      </w:r>
+      <w:proofErr w:type="spellEnd"/>
     </w:p>
     <w:p>
       <w:r>
@@ -161,6 +177,9 @@
       <w:r>
         <w:t>Toujours pour simplifier, nous allons nous assoir sur beaucoup de bonne pratique de sécurité informatique….</w:t>
       </w:r>
+      <w:r>
+        <w:t xml:space="preserve"> </w:t>
+      </w:r>
     </w:p>
     <w:p>
       <w:pPr>
@@ -172,7 +191,13 @@
         </w:pBdr>
       </w:pPr>
       <w:r>
+        <w:t xml:space="preserve">1. </w:t>
+      </w:r>
+      <w:r>
         <w:t>Prise en main du capteur</w:t>
+      </w:r>
+      <w:r>
+        <w:t xml:space="preserve"> / 5</w:t>
       </w:r>
     </w:p>
     <w:p>
@@ -201,8 +226,13 @@
         <w:t>câblage</w:t>
       </w:r>
       <w:r>
-        <w:t xml:space="preserve"> à réaliser pour le raccorder à un RPi</w:t>
-      </w:r>
+        <w:t xml:space="preserve"> à réaliser pour le raccorder à un </w:t>
+      </w:r>
+      <w:proofErr w:type="spellStart"/>
+      <w:r>
+        <w:t>RPi</w:t>
+      </w:r>
+      <w:proofErr w:type="spellEnd"/>
       <w:r>
         <w:t xml:space="preserve"> puis appeler le professeur.</w:t>
       </w:r>
@@ -242,8 +272,13 @@
         </w:numPr>
       </w:pPr>
       <w:r>
-        <w:t>Câbler le capteur sur le RPi</w:t>
-      </w:r>
+        <w:t xml:space="preserve">Câbler le capteur sur le </w:t>
+      </w:r>
+      <w:proofErr w:type="spellStart"/>
+      <w:r>
+        <w:t>RPi</w:t>
+      </w:r>
+      <w:proofErr w:type="spellEnd"/>
     </w:p>
     <w:p>
       <w:pPr>
@@ -260,23 +295,31 @@
         <w:t xml:space="preserve">Déjà réalisé par votre super professeur : </w:t>
       </w:r>
       <w:r>
-        <w:t>Télécharger et installer Raspbian OS sur la carte SD</w:t>
-      </w:r>
-      <w:r>
-        <w:t>, activer le SSH</w:t>
-      </w:r>
+        <w:t xml:space="preserve">Télécharger et installer Raspbian OS sur la carte </w:t>
+      </w:r>
+      <w:proofErr w:type="spellStart"/>
+      <w:r>
+        <w:t>SD</w:t>
+      </w:r>
+      <w:proofErr w:type="spellEnd"/>
+      <w:r>
+        <w:t xml:space="preserve">, activer le </w:t>
+      </w:r>
+      <w:proofErr w:type="spellStart"/>
+      <w:r>
+        <w:t>SSH</w:t>
+      </w:r>
+      <w:proofErr w:type="spellEnd"/>
       <w:r>
         <w:t xml:space="preserve"> et le 1-Wire</w:t>
       </w:r>
       <w:r>
-        <w:t>, changer le mot de passe</w:t>
-      </w:r>
-      <w:r>
-        <w:t xml:space="preserve"> et le nom d’administrateur</w:t>
-      </w:r>
-      <w:r>
-        <w:t xml:space="preserve">, installer </w:t>
-      </w:r>
+        <w:t xml:space="preserve">, </w:t>
+      </w:r>
+      <w:r>
+        <w:t xml:space="preserve">installer </w:t>
+      </w:r>
+      <w:proofErr w:type="spellStart"/>
       <w:r>
         <w:rPr>
           <w:rStyle w:val="CodeHTML"/>
@@ -284,6 +327,7 @@
         </w:rPr>
         <w:t>lighttpd</w:t>
       </w:r>
+      <w:proofErr w:type="spellEnd"/>
       <w:r>
         <w:t>)</w:t>
       </w:r>
@@ -297,8 +341,21 @@
         </w:numPr>
       </w:pPr>
       <w:r>
-        <w:t>Se connecter en SSH sur le RPi</w:t>
-      </w:r>
+        <w:t xml:space="preserve">Se connecter en </w:t>
+      </w:r>
+      <w:proofErr w:type="spellStart"/>
+      <w:r>
+        <w:t>SSH</w:t>
+      </w:r>
+      <w:proofErr w:type="spellEnd"/>
+      <w:r>
+        <w:t xml:space="preserve"> sur le </w:t>
+      </w:r>
+      <w:proofErr w:type="spellStart"/>
+      <w:r>
+        <w:t>RPi</w:t>
+      </w:r>
+      <w:proofErr w:type="spellEnd"/>
       <w:r>
         <w:t xml:space="preserve"> (utilisateur : </w:t>
       </w:r>
@@ -308,12 +365,30 @@
       <w:r>
         <w:t xml:space="preserve"> , mot de passe : </w:t>
       </w:r>
+      <w:proofErr w:type="spellStart"/>
       <w:r>
         <w:t>raspberry</w:t>
       </w:r>
+      <w:proofErr w:type="spellEnd"/>
       <w:r>
         <w:t xml:space="preserve"> )</w:t>
       </w:r>
+      <w:r>
+        <w:t xml:space="preserve">. Exemple de client </w:t>
+      </w:r>
+      <w:proofErr w:type="spellStart"/>
+      <w:r>
+        <w:t>SSH</w:t>
+      </w:r>
+      <w:proofErr w:type="spellEnd"/>
+      <w:r>
+        <w:t xml:space="preserve"> : </w:t>
+      </w:r>
+      <w:proofErr w:type="spellStart"/>
+      <w:r>
+        <w:t>putty</w:t>
+      </w:r>
+      <w:proofErr w:type="spellEnd"/>
     </w:p>
     <w:p>
       <w:pPr>
@@ -337,6 +412,18 @@
       </w:pPr>
       <w:r>
         <w:t>Réaliser quelques essais en faisant plus ou moins chauffer la sonde de température</w:t>
+      </w:r>
+    </w:p>
+    <w:p>
+      <w:pPr>
+        <w:pStyle w:val="Paragraphedeliste"/>
+        <w:numPr>
+          <w:ilvl w:val="0"/>
+          <w:numId w:val="23"/>
+        </w:numPr>
+      </w:pPr>
+      <w:r>
+        <w:t>Appeler le professeur</w:t>
       </w:r>
     </w:p>
     <w:p>
@@ -349,7 +436,13 @@
         </w:pBdr>
       </w:pPr>
       <w:r>
+        <w:t xml:space="preserve">2. </w:t>
+      </w:r>
+      <w:r>
         <w:t>Lecture et sauvegarde de la donnée</w:t>
+      </w:r>
+      <w:r>
+        <w:t xml:space="preserve"> 8 points</w:t>
       </w:r>
     </w:p>
     <w:p>
@@ -438,11 +531,23 @@
         <w:pStyle w:val="Paragraphedeliste"/>
         <w:numPr>
           <w:ilvl w:val="0"/>
-          <w:numId w:val="15"/>
+          <w:numId w:val="14"/>
         </w:numPr>
       </w:pPr>
       <w:r>
         <w:t>Seules les données des dernières 24h doivent rester dans le fichier</w:t>
+      </w:r>
+    </w:p>
+    <w:p>
+      <w:pPr>
+        <w:pStyle w:val="Paragraphedeliste"/>
+        <w:numPr>
+          <w:ilvl w:val="0"/>
+          <w:numId w:val="23"/>
+        </w:numPr>
+      </w:pPr>
+      <w:r>
+        <w:t>Appeler le professeur</w:t>
       </w:r>
     </w:p>
     <w:p>
@@ -455,8 +560,14 @@
         </w:pBdr>
       </w:pPr>
       <w:r>
+        <w:t xml:space="preserve">3. </w:t>
+      </w:r>
+      <w:r>
         <w:t>Affichage en local</w:t>
       </w:r>
+      <w:r>
+        <w:t xml:space="preserve"> </w:t>
+      </w:r>
     </w:p>
     <w:p>
       <w:r>
@@ -491,7 +602,7 @@
     </w:p>
     <w:p>
       <w:r>
-        <w:t>(Pour ceux qui vont</w:t>
+        <w:t>Pour ceux qui vont</w:t>
       </w:r>
       <w:r>
         <w:t xml:space="preserve"> vite : </w:t>
@@ -506,8 +617,13 @@
         </w:numPr>
       </w:pPr>
       <w:r>
-        <w:t>Faire un chargement dynamique de la donnée du capteur en js</w:t>
-      </w:r>
+        <w:t xml:space="preserve">Faire un chargement dynamique de la donnée du capteur en </w:t>
+      </w:r>
+      <w:proofErr w:type="spellStart"/>
+      <w:r>
+        <w:t>js</w:t>
+      </w:r>
+      <w:proofErr w:type="spellEnd"/>
     </w:p>
     <w:p>
       <w:pPr>
@@ -522,10 +638,18 @@
       </w:r>
     </w:p>
     <w:p>
-      <w:r>
-        <w:t>)</w:t>
-      </w:r>
-    </w:p>
+      <w:pPr>
+        <w:pStyle w:val="Paragraphedeliste"/>
+        <w:numPr>
+          <w:ilvl w:val="0"/>
+          <w:numId w:val="23"/>
+        </w:numPr>
+      </w:pPr>
+      <w:r>
+        <w:t>Appeler le professeur</w:t>
+      </w:r>
+    </w:p>
+    <w:p/>
     <w:p>
       <w:pPr>
         <w:pBdr>
@@ -535,6 +659,9 @@
           <w:right w:val="single" w:sz="4" w:space="4" w:color="auto"/>
         </w:pBdr>
       </w:pPr>
+      <w:r>
+        <w:t xml:space="preserve">4. </w:t>
+      </w:r>
       <w:r>
         <w:t>Affichage distant</w:t>
       </w:r>
@@ -561,13 +688,22 @@
     </w:p>
     <w:p>
       <w:r>
-        <w:t>utilisateur : wooody</w:t>
-      </w:r>
-      <w:r>
-        <w:t xml:space="preserve"> – Mot de passe</w:t>
-      </w:r>
-      <w:r>
-        <w:t> : TpReseau12</w:t>
+        <w:t>utilisateur </w:t>
+      </w:r>
+      <w:r>
+        <w:t xml:space="preserve">et mot de passe </w:t>
+      </w:r>
+      <w:r>
+        <w:t xml:space="preserve">: </w:t>
+      </w:r>
+      <w:r>
+        <w:t>Demandez à votre</w:t>
+      </w:r>
+      <w:r>
+        <w:t xml:space="preserve"> </w:t>
+      </w:r>
+      <w:r>
+        <w:t>professeur</w:t>
       </w:r>
     </w:p>
     <w:p>
@@ -582,19 +718,48 @@
         <w:t>Créer un script PHP</w:t>
       </w:r>
       <w:r>
-        <w:t xml:space="preserve"> (par exemple save</w:t>
-      </w:r>
-      <w:r>
-        <w:t>{numero du groupe}</w:t>
-      </w:r>
-      <w:r>
-        <w:t xml:space="preserve">.php) </w:t>
+        <w:t xml:space="preserve"> (par exemple </w:t>
+      </w:r>
+      <w:proofErr w:type="spellStart"/>
+      <w:r>
+        <w:t>save</w:t>
+      </w:r>
+      <w:proofErr w:type="spellEnd"/>
+      <w:r>
+        <w:t>{</w:t>
+      </w:r>
+      <w:proofErr w:type="spellStart"/>
+      <w:r>
+        <w:t>numero</w:t>
+      </w:r>
+      <w:proofErr w:type="spellEnd"/>
+      <w:r>
+        <w:t xml:space="preserve"> du groupe}</w:t>
+      </w:r>
+      <w:r>
+        <w:t>.</w:t>
+      </w:r>
+      <w:proofErr w:type="spellStart"/>
+      <w:r>
+        <w:t>php</w:t>
+      </w:r>
+      <w:proofErr w:type="spellEnd"/>
+      <w:r>
+        <w:t xml:space="preserve">) </w:t>
       </w:r>
       <w:r>
         <w:t xml:space="preserve"> qui aura pour charge de récupérer les données</w:t>
       </w:r>
       <w:r>
-        <w:t xml:space="preserve"> de température envoyées par le RPi.</w:t>
+        <w:t xml:space="preserve"> de température envoyées par le </w:t>
+      </w:r>
+      <w:proofErr w:type="spellStart"/>
+      <w:r>
+        <w:t>RPi</w:t>
+      </w:r>
+      <w:proofErr w:type="spellEnd"/>
+      <w:r>
+        <w:t>.</w:t>
       </w:r>
     </w:p>
     <w:p>
@@ -606,7 +771,15 @@
         </w:numPr>
       </w:pPr>
       <w:r>
-        <w:t>Modifier le script du RPi pour qu’il publie les données sur woood.fr</w:t>
+        <w:t xml:space="preserve">Modifier le script du </w:t>
+      </w:r>
+      <w:proofErr w:type="spellStart"/>
+      <w:r>
+        <w:t>RPi</w:t>
+      </w:r>
+      <w:proofErr w:type="spellEnd"/>
+      <w:r>
+        <w:t xml:space="preserve"> pour qu’il publie les données sur woood.fr</w:t>
       </w:r>
       <w:r>
         <w:t>/</w:t>
@@ -614,9 +787,27 @@
       <w:r>
         <w:t xml:space="preserve"> </w:t>
       </w:r>
-      <w:r>
-        <w:t>save{numero du groupe}.php</w:t>
-      </w:r>
+      <w:proofErr w:type="spellStart"/>
+      <w:r>
+        <w:t>save</w:t>
+      </w:r>
+      <w:proofErr w:type="spellEnd"/>
+      <w:r>
+        <w:t>{</w:t>
+      </w:r>
+      <w:proofErr w:type="spellStart"/>
+      <w:r>
+        <w:t>numero</w:t>
+      </w:r>
+      <w:proofErr w:type="spellEnd"/>
+      <w:r>
+        <w:t xml:space="preserve"> du groupe}.</w:t>
+      </w:r>
+      <w:proofErr w:type="spellStart"/>
+      <w:r>
+        <w:t>php</w:t>
+      </w:r>
+      <w:proofErr w:type="spellEnd"/>
     </w:p>
     <w:p>
       <w:pPr>
@@ -668,8 +859,21 @@
         </w:numPr>
       </w:pPr>
       <w:r>
-        <w:t>Sécuriser l’accès à la page de sauvegarde avec une clé connue que du RPI et du script php</w:t>
-      </w:r>
+        <w:t xml:space="preserve">Sécuriser l’accès à la page de sauvegarde avec une clé connue que du </w:t>
+      </w:r>
+      <w:proofErr w:type="spellStart"/>
+      <w:r>
+        <w:t>RPI</w:t>
+      </w:r>
+      <w:proofErr w:type="spellEnd"/>
+      <w:r>
+        <w:t xml:space="preserve"> et du script </w:t>
+      </w:r>
+      <w:proofErr w:type="spellStart"/>
+      <w:r>
+        <w:t>php</w:t>
+      </w:r>
+      <w:proofErr w:type="spellEnd"/>
     </w:p>
     <w:p>
       <w:r>
@@ -697,11 +901,21 @@
         </w:numPr>
       </w:pPr>
       <w:r>
-        <w:t xml:space="preserve">Modifier la page d’affichage pour charger les données du fichier plat (js </w:t>
-      </w:r>
+        <w:t>Modifier la page d’affichage pour charger les données du fichier plat (</w:t>
+      </w:r>
+      <w:proofErr w:type="spellStart"/>
+      <w:r>
+        <w:t>js</w:t>
+      </w:r>
+      <w:proofErr w:type="spellEnd"/>
+      <w:r>
+        <w:t xml:space="preserve"> </w:t>
+      </w:r>
+      <w:proofErr w:type="spellStart"/>
       <w:r>
         <w:t>XMLHttpRequest</w:t>
       </w:r>
+      <w:proofErr w:type="spellEnd"/>
       <w:r>
         <w:t>)</w:t>
       </w:r>
@@ -719,7 +933,7 @@
 </file>
 
 <file path=word/endnotes.xml><?xml version="1.0" encoding="utf-8"?>
-<w:endnotes xmlns:wpc="http://schemas.microsoft.com/office/word/2010/wordprocessingCanvas" xmlns:cx="http://schemas.microsoft.com/office/drawing/2014/chartex" xmlns:cx1="http://schemas.microsoft.com/office/drawing/2015/9/8/chartex" xmlns:cx2="http://schemas.microsoft.com/office/drawing/2015/10/21/chartex" xmlns:cx3="http://schemas.microsoft.com/office/drawing/2016/5/9/chartex" xmlns:cx4="http://schemas.microsoft.com/office/drawing/2016/5/10/chartex" xmlns:cx5="http://schemas.microsoft.com/office/drawing/2016/5/11/chartex" xmlns:cx6="http://schemas.microsoft.com/office/drawing/2016/5/12/chartex" xmlns:cx7="http://schemas.microsoft.com/office/drawing/2016/5/13/chartex" xmlns:cx8="http://schemas.microsoft.com/office/drawing/2016/5/14/chartex" xmlns:mc="http://schemas.openxmlformats.org/markup-compatibility/2006" xmlns:aink="http://schemas.microsoft.com/office/drawing/2016/ink" xmlns:am3d="http://schemas.microsoft.com/office/drawing/2017/model3d" xmlns:o="urn:schemas-microsoft-com:office:office" xmlns:oel="http://schemas.microsoft.com/office/2019/extlst" xmlns:r="http://schemas.openxmlformats.org/officeDocument/2006/relationships" xmlns:m="http://schemas.openxmlformats.org/officeDocument/2006/math" xmlns:v="urn:schemas-microsoft-com:vml" xmlns:wp14="http://schemas.microsoft.com/office/word/2010/wordprocessingDrawing" xmlns:wp="http://schemas.openxmlformats.org/drawingml/2006/wordprocessingDrawing" xmlns:w10="urn:schemas-microsoft-com:office:word" xmlns:w="http://schemas.openxmlformats.org/wordprocessingml/2006/main" xmlns:w14="http://schemas.microsoft.com/office/word/2010/wordml" xmlns:w15="http://schemas.microsoft.com/office/word/2012/wordml" xmlns:w16cex="http://schemas.microsoft.com/office/word/2018/wordml/cex" xmlns:w16cid="http://schemas.microsoft.com/office/word/2016/wordml/cid" xmlns:w16="http://schemas.microsoft.com/office/word/2018/wordml" xmlns:w16sdtdh="http://schemas.microsoft.com/office/word/2020/wordml/sdtdatahash" xmlns:w16se="http://schemas.microsoft.com/office/word/2015/wordml/symex" xmlns:wpg="http://schemas.microsoft.com/office/word/2010/wordprocessingGroup" xmlns:wpi="http://schemas.microsoft.com/office/word/2010/wordprocessingInk" xmlns:wne="http://schemas.microsoft.com/office/word/2006/wordml" xmlns:wps="http://schemas.microsoft.com/office/word/2010/wordprocessingShape" mc:Ignorable="w14 w15 w16se w16cid w16 w16cex w16sdtdh wp14">
+<w:endnotes xmlns:wpc="http://schemas.microsoft.com/office/word/2010/wordprocessingCanvas" xmlns:cx="http://schemas.microsoft.com/office/drawing/2014/chartex" xmlns:cx1="http://schemas.microsoft.com/office/drawing/2015/9/8/chartex" xmlns:cx2="http://schemas.microsoft.com/office/drawing/2015/10/21/chartex" xmlns:cx3="http://schemas.microsoft.com/office/drawing/2016/5/9/chartex" xmlns:cx4="http://schemas.microsoft.com/office/drawing/2016/5/10/chartex" xmlns:cx5="http://schemas.microsoft.com/office/drawing/2016/5/11/chartex" xmlns:cx6="http://schemas.microsoft.com/office/drawing/2016/5/12/chartex" xmlns:cx7="http://schemas.microsoft.com/office/drawing/2016/5/13/chartex" xmlns:cx8="http://schemas.microsoft.com/office/drawing/2016/5/14/chartex" xmlns:mc="http://schemas.openxmlformats.org/markup-compatibility/2006" xmlns:aink="http://schemas.microsoft.com/office/drawing/2016/ink" xmlns:am3d="http://schemas.microsoft.com/office/drawing/2017/model3d" xmlns:o="urn:schemas-microsoft-com:office:office" xmlns:oel="http://schemas.microsoft.com/office/2019/extlst" xmlns:r="http://schemas.openxmlformats.org/officeDocument/2006/relationships" xmlns:m="http://schemas.openxmlformats.org/officeDocument/2006/math" xmlns:v="urn:schemas-microsoft-com:vml" xmlns:wp14="http://schemas.microsoft.com/office/word/2010/wordprocessingDrawing" xmlns:wp="http://schemas.openxmlformats.org/drawingml/2006/wordprocessingDrawing" xmlns:w10="urn:schemas-microsoft-com:office:word" xmlns:w="http://schemas.openxmlformats.org/wordprocessingml/2006/main" xmlns:w14="http://schemas.microsoft.com/office/word/2010/wordml" xmlns:w15="http://schemas.microsoft.com/office/word/2012/wordml" xmlns:w16cex="http://schemas.microsoft.com/office/word/2018/wordml/cex" xmlns:w16cid="http://schemas.microsoft.com/office/word/2016/wordml/cid" xmlns:w16="http://schemas.microsoft.com/office/word/2018/wordml" xmlns:w16du="http://schemas.microsoft.com/office/word/2023/wordml/word16du" xmlns:w16sdtdh="http://schemas.microsoft.com/office/word/2020/wordml/sdtdatahash" xmlns:w16sdtfl="http://schemas.microsoft.com/office/word/2024/wordml/sdtformatlock" xmlns:w16se="http://schemas.microsoft.com/office/word/2015/wordml/symex" xmlns:wpg="http://schemas.microsoft.com/office/word/2010/wordprocessingGroup" xmlns:wpi="http://schemas.microsoft.com/office/word/2010/wordprocessingInk" xmlns:wne="http://schemas.microsoft.com/office/word/2006/wordml" xmlns:wps="http://schemas.microsoft.com/office/word/2010/wordprocessingShape" mc:Ignorable="w14 w15 w16se w16cid w16 w16cex w16sdtdh w16sdtfl w16du wp14">
   <w:endnote w:type="separator" w:id="-1">
     <w:p>
       <w:pPr>
@@ -744,7 +958,7 @@
 </file>
 
 <file path=word/footer1.xml><?xml version="1.0" encoding="utf-8"?>
-<w:ftr xmlns:wpc="http://schemas.microsoft.com/office/word/2010/wordprocessingCanvas" xmlns:cx="http://schemas.microsoft.com/office/drawing/2014/chartex" xmlns:cx1="http://schemas.microsoft.com/office/drawing/2015/9/8/chartex" xmlns:cx2="http://schemas.microsoft.com/office/drawing/2015/10/21/chartex" xmlns:cx3="http://schemas.microsoft.com/office/drawing/2016/5/9/chartex" xmlns:cx4="http://schemas.microsoft.com/office/drawing/2016/5/10/chartex" xmlns:cx5="http://schemas.microsoft.com/office/drawing/2016/5/11/chartex" xmlns:cx6="http://schemas.microsoft.com/office/drawing/2016/5/12/chartex" xmlns:cx7="http://schemas.microsoft.com/office/drawing/2016/5/13/chartex" xmlns:cx8="http://schemas.microsoft.com/office/drawing/2016/5/14/chartex" xmlns:mc="http://schemas.openxmlformats.org/markup-compatibility/2006" xmlns:aink="http://schemas.microsoft.com/office/drawing/2016/ink" xmlns:am3d="http://schemas.microsoft.com/office/drawing/2017/model3d" xmlns:o="urn:schemas-microsoft-com:office:office" xmlns:oel="http://schemas.microsoft.com/office/2019/extlst" xmlns:r="http://schemas.openxmlformats.org/officeDocument/2006/relationships" xmlns:m="http://schemas.openxmlformats.org/officeDocument/2006/math" xmlns:v="urn:schemas-microsoft-com:vml" xmlns:wp14="http://schemas.microsoft.com/office/word/2010/wordprocessingDrawing" xmlns:wp="http://schemas.openxmlformats.org/drawingml/2006/wordprocessingDrawing" xmlns:w10="urn:schemas-microsoft-com:office:word" xmlns:w="http://schemas.openxmlformats.org/wordprocessingml/2006/main" xmlns:w14="http://schemas.microsoft.com/office/word/2010/wordml" xmlns:w15="http://schemas.microsoft.com/office/word/2012/wordml" xmlns:w16cex="http://schemas.microsoft.com/office/word/2018/wordml/cex" xmlns:w16cid="http://schemas.microsoft.com/office/word/2016/wordml/cid" xmlns:w16="http://schemas.microsoft.com/office/word/2018/wordml" xmlns:w16sdtdh="http://schemas.microsoft.com/office/word/2020/wordml/sdtdatahash" xmlns:w16se="http://schemas.microsoft.com/office/word/2015/wordml/symex" xmlns:wpg="http://schemas.microsoft.com/office/word/2010/wordprocessingGroup" xmlns:wpi="http://schemas.microsoft.com/office/word/2010/wordprocessingInk" xmlns:wne="http://schemas.microsoft.com/office/word/2006/wordml" xmlns:wps="http://schemas.microsoft.com/office/word/2010/wordprocessingShape" mc:Ignorable="w14 w15 w16se w16cid w16 w16cex w16sdtdh wp14">
+<w:ftr xmlns:wpc="http://schemas.microsoft.com/office/word/2010/wordprocessingCanvas" xmlns:cx="http://schemas.microsoft.com/office/drawing/2014/chartex" xmlns:cx1="http://schemas.microsoft.com/office/drawing/2015/9/8/chartex" xmlns:cx2="http://schemas.microsoft.com/office/drawing/2015/10/21/chartex" xmlns:cx3="http://schemas.microsoft.com/office/drawing/2016/5/9/chartex" xmlns:cx4="http://schemas.microsoft.com/office/drawing/2016/5/10/chartex" xmlns:cx5="http://schemas.microsoft.com/office/drawing/2016/5/11/chartex" xmlns:cx6="http://schemas.microsoft.com/office/drawing/2016/5/12/chartex" xmlns:cx7="http://schemas.microsoft.com/office/drawing/2016/5/13/chartex" xmlns:cx8="http://schemas.microsoft.com/office/drawing/2016/5/14/chartex" xmlns:mc="http://schemas.openxmlformats.org/markup-compatibility/2006" xmlns:aink="http://schemas.microsoft.com/office/drawing/2016/ink" xmlns:am3d="http://schemas.microsoft.com/office/drawing/2017/model3d" xmlns:o="urn:schemas-microsoft-com:office:office" xmlns:oel="http://schemas.microsoft.com/office/2019/extlst" xmlns:r="http://schemas.openxmlformats.org/officeDocument/2006/relationships" xmlns:m="http://schemas.openxmlformats.org/officeDocument/2006/math" xmlns:v="urn:schemas-microsoft-com:vml" xmlns:wp14="http://schemas.microsoft.com/office/word/2010/wordprocessingDrawing" xmlns:wp="http://schemas.openxmlformats.org/drawingml/2006/wordprocessingDrawing" xmlns:w10="urn:schemas-microsoft-com:office:word" xmlns:w="http://schemas.openxmlformats.org/wordprocessingml/2006/main" xmlns:w14="http://schemas.microsoft.com/office/word/2010/wordml" xmlns:w15="http://schemas.microsoft.com/office/word/2012/wordml" xmlns:w16cex="http://schemas.microsoft.com/office/word/2018/wordml/cex" xmlns:w16cid="http://schemas.microsoft.com/office/word/2016/wordml/cid" xmlns:w16="http://schemas.microsoft.com/office/word/2018/wordml" xmlns:w16du="http://schemas.microsoft.com/office/word/2023/wordml/word16du" xmlns:w16sdtdh="http://schemas.microsoft.com/office/word/2020/wordml/sdtdatahash" xmlns:w16sdtfl="http://schemas.microsoft.com/office/word/2024/wordml/sdtformatlock" xmlns:w16se="http://schemas.microsoft.com/office/word/2015/wordml/symex" xmlns:wpg="http://schemas.microsoft.com/office/word/2010/wordprocessingGroup" xmlns:wpi="http://schemas.microsoft.com/office/word/2010/wordprocessingInk" xmlns:wne="http://schemas.microsoft.com/office/word/2006/wordml" xmlns:wps="http://schemas.microsoft.com/office/word/2010/wordprocessingShape" mc:Ignorable="w14 w15 w16se w16cid w16 w16cex w16sdtdh w16sdtfl w16du wp14">
   <w:sdt>
     <w:sdtPr>
       <w:id w:val="71547074"/>
@@ -792,7 +1006,7 @@
 </file>
 
 <file path=word/footnotes.xml><?xml version="1.0" encoding="utf-8"?>
-<w:footnotes xmlns:wpc="http://schemas.microsoft.com/office/word/2010/wordprocessingCanvas" xmlns:cx="http://schemas.microsoft.com/office/drawing/2014/chartex" xmlns:cx1="http://schemas.microsoft.com/office/drawing/2015/9/8/chartex" xmlns:cx2="http://schemas.microsoft.com/office/drawing/2015/10/21/chartex" xmlns:cx3="http://schemas.microsoft.com/office/drawing/2016/5/9/chartex" xmlns:cx4="http://schemas.microsoft.com/office/drawing/2016/5/10/chartex" xmlns:cx5="http://schemas.microsoft.com/office/drawing/2016/5/11/chartex" xmlns:cx6="http://schemas.microsoft.com/office/drawing/2016/5/12/chartex" xmlns:cx7="http://schemas.microsoft.com/office/drawing/2016/5/13/chartex" xmlns:cx8="http://schemas.microsoft.com/office/drawing/2016/5/14/chartex" xmlns:mc="http://schemas.openxmlformats.org/markup-compatibility/2006" xmlns:aink="http://schemas.microsoft.com/office/drawing/2016/ink" xmlns:am3d="http://schemas.microsoft.com/office/drawing/2017/model3d" xmlns:o="urn:schemas-microsoft-com:office:office" xmlns:oel="http://schemas.microsoft.com/office/2019/extlst" xmlns:r="http://schemas.openxmlformats.org/officeDocument/2006/relationships" xmlns:m="http://schemas.openxmlformats.org/officeDocument/2006/math" xmlns:v="urn:schemas-microsoft-com:vml" xmlns:wp14="http://schemas.microsoft.com/office/word/2010/wordprocessingDrawing" xmlns:wp="http://schemas.openxmlformats.org/drawingml/2006/wordprocessingDrawing" xmlns:w10="urn:schemas-microsoft-com:office:word" xmlns:w="http://schemas.openxmlformats.org/wordprocessingml/2006/main" xmlns:w14="http://schemas.microsoft.com/office/word/2010/wordml" xmlns:w15="http://schemas.microsoft.com/office/word/2012/wordml" xmlns:w16cex="http://schemas.microsoft.com/office/word/2018/wordml/cex" xmlns:w16cid="http://schemas.microsoft.com/office/word/2016/wordml/cid" xmlns:w16="http://schemas.microsoft.com/office/word/2018/wordml" xmlns:w16sdtdh="http://schemas.microsoft.com/office/word/2020/wordml/sdtdatahash" xmlns:w16se="http://schemas.microsoft.com/office/word/2015/wordml/symex" xmlns:wpg="http://schemas.microsoft.com/office/word/2010/wordprocessingGroup" xmlns:wpi="http://schemas.microsoft.com/office/word/2010/wordprocessingInk" xmlns:wne="http://schemas.microsoft.com/office/word/2006/wordml" xmlns:wps="http://schemas.microsoft.com/office/word/2010/wordprocessingShape" mc:Ignorable="w14 w15 w16se w16cid w16 w16cex w16sdtdh wp14">
+<w:footnotes xmlns:wpc="http://schemas.microsoft.com/office/word/2010/wordprocessingCanvas" xmlns:cx="http://schemas.microsoft.com/office/drawing/2014/chartex" xmlns:cx1="http://schemas.microsoft.com/office/drawing/2015/9/8/chartex" xmlns:cx2="http://schemas.microsoft.com/office/drawing/2015/10/21/chartex" xmlns:cx3="http://schemas.microsoft.com/office/drawing/2016/5/9/chartex" xmlns:cx4="http://schemas.microsoft.com/office/drawing/2016/5/10/chartex" xmlns:cx5="http://schemas.microsoft.com/office/drawing/2016/5/11/chartex" xmlns:cx6="http://schemas.microsoft.com/office/drawing/2016/5/12/chartex" xmlns:cx7="http://schemas.microsoft.com/office/drawing/2016/5/13/chartex" xmlns:cx8="http://schemas.microsoft.com/office/drawing/2016/5/14/chartex" xmlns:mc="http://schemas.openxmlformats.org/markup-compatibility/2006" xmlns:aink="http://schemas.microsoft.com/office/drawing/2016/ink" xmlns:am3d="http://schemas.microsoft.com/office/drawing/2017/model3d" xmlns:o="urn:schemas-microsoft-com:office:office" xmlns:oel="http://schemas.microsoft.com/office/2019/extlst" xmlns:r="http://schemas.openxmlformats.org/officeDocument/2006/relationships" xmlns:m="http://schemas.openxmlformats.org/officeDocument/2006/math" xmlns:v="urn:schemas-microsoft-com:vml" xmlns:wp14="http://schemas.microsoft.com/office/word/2010/wordprocessingDrawing" xmlns:wp="http://schemas.openxmlformats.org/drawingml/2006/wordprocessingDrawing" xmlns:w10="urn:schemas-microsoft-com:office:word" xmlns:w="http://schemas.openxmlformats.org/wordprocessingml/2006/main" xmlns:w14="http://schemas.microsoft.com/office/word/2010/wordml" xmlns:w15="http://schemas.microsoft.com/office/word/2012/wordml" xmlns:w16cex="http://schemas.microsoft.com/office/word/2018/wordml/cex" xmlns:w16cid="http://schemas.microsoft.com/office/word/2016/wordml/cid" xmlns:w16="http://schemas.microsoft.com/office/word/2018/wordml" xmlns:w16du="http://schemas.microsoft.com/office/word/2023/wordml/word16du" xmlns:w16sdtdh="http://schemas.microsoft.com/office/word/2020/wordml/sdtdatahash" xmlns:w16sdtfl="http://schemas.microsoft.com/office/word/2024/wordml/sdtformatlock" xmlns:w16se="http://schemas.microsoft.com/office/word/2015/wordml/symex" xmlns:wpg="http://schemas.microsoft.com/office/word/2010/wordprocessingGroup" xmlns:wpi="http://schemas.microsoft.com/office/word/2010/wordprocessingInk" xmlns:wne="http://schemas.microsoft.com/office/word/2006/wordml" xmlns:wps="http://schemas.microsoft.com/office/word/2010/wordprocessingShape" mc:Ignorable="w14 w15 w16se w16cid w16 w16cex w16sdtdh w16sdtfl w16du wp14">
   <w:footnote w:type="separator" w:id="-1">
     <w:p>
       <w:pPr>
@@ -817,7 +1031,7 @@
 </file>
 
 <file path=word/header1.xml><?xml version="1.0" encoding="utf-8"?>
-<w:hdr xmlns:wpc="http://schemas.microsoft.com/office/word/2010/wordprocessingCanvas" xmlns:cx="http://schemas.microsoft.com/office/drawing/2014/chartex" xmlns:cx1="http://schemas.microsoft.com/office/drawing/2015/9/8/chartex" xmlns:cx2="http://schemas.microsoft.com/office/drawing/2015/10/21/chartex" xmlns:cx3="http://schemas.microsoft.com/office/drawing/2016/5/9/chartex" xmlns:cx4="http://schemas.microsoft.com/office/drawing/2016/5/10/chartex" xmlns:cx5="http://schemas.microsoft.com/office/drawing/2016/5/11/chartex" xmlns:cx6="http://schemas.microsoft.com/office/drawing/2016/5/12/chartex" xmlns:cx7="http://schemas.microsoft.com/office/drawing/2016/5/13/chartex" xmlns:cx8="http://schemas.microsoft.com/office/drawing/2016/5/14/chartex" xmlns:mc="http://schemas.openxmlformats.org/markup-compatibility/2006" xmlns:aink="http://schemas.microsoft.com/office/drawing/2016/ink" xmlns:am3d="http://schemas.microsoft.com/office/drawing/2017/model3d" xmlns:o="urn:schemas-microsoft-com:office:office" xmlns:oel="http://schemas.microsoft.com/office/2019/extlst" xmlns:r="http://schemas.openxmlformats.org/officeDocument/2006/relationships" xmlns:m="http://schemas.openxmlformats.org/officeDocument/2006/math" xmlns:v="urn:schemas-microsoft-com:vml" xmlns:wp14="http://schemas.microsoft.com/office/word/2010/wordprocessingDrawing" xmlns:wp="http://schemas.openxmlformats.org/drawingml/2006/wordprocessingDrawing" xmlns:w10="urn:schemas-microsoft-com:office:word" xmlns:w="http://schemas.openxmlformats.org/wordprocessingml/2006/main" xmlns:w14="http://schemas.microsoft.com/office/word/2010/wordml" xmlns:w15="http://schemas.microsoft.com/office/word/2012/wordml" xmlns:w16cex="http://schemas.microsoft.com/office/word/2018/wordml/cex" xmlns:w16cid="http://schemas.microsoft.com/office/word/2016/wordml/cid" xmlns:w16="http://schemas.microsoft.com/office/word/2018/wordml" xmlns:w16sdtdh="http://schemas.microsoft.com/office/word/2020/wordml/sdtdatahash" xmlns:w16se="http://schemas.microsoft.com/office/word/2015/wordml/symex" xmlns:wpg="http://schemas.microsoft.com/office/word/2010/wordprocessingGroup" xmlns:wpi="http://schemas.microsoft.com/office/word/2010/wordprocessingInk" xmlns:wne="http://schemas.microsoft.com/office/word/2006/wordml" xmlns:wps="http://schemas.microsoft.com/office/word/2010/wordprocessingShape" mc:Ignorable="w14 w15 w16se w16cid w16 w16cex w16sdtdh wp14">
+<w:hdr xmlns:wpc="http://schemas.microsoft.com/office/word/2010/wordprocessingCanvas" xmlns:cx="http://schemas.microsoft.com/office/drawing/2014/chartex" xmlns:cx1="http://schemas.microsoft.com/office/drawing/2015/9/8/chartex" xmlns:cx2="http://schemas.microsoft.com/office/drawing/2015/10/21/chartex" xmlns:cx3="http://schemas.microsoft.com/office/drawing/2016/5/9/chartex" xmlns:cx4="http://schemas.microsoft.com/office/drawing/2016/5/10/chartex" xmlns:cx5="http://schemas.microsoft.com/office/drawing/2016/5/11/chartex" xmlns:cx6="http://schemas.microsoft.com/office/drawing/2016/5/12/chartex" xmlns:cx7="http://schemas.microsoft.com/office/drawing/2016/5/13/chartex" xmlns:cx8="http://schemas.microsoft.com/office/drawing/2016/5/14/chartex" xmlns:mc="http://schemas.openxmlformats.org/markup-compatibility/2006" xmlns:aink="http://schemas.microsoft.com/office/drawing/2016/ink" xmlns:am3d="http://schemas.microsoft.com/office/drawing/2017/model3d" xmlns:o="urn:schemas-microsoft-com:office:office" xmlns:oel="http://schemas.microsoft.com/office/2019/extlst" xmlns:r="http://schemas.openxmlformats.org/officeDocument/2006/relationships" xmlns:m="http://schemas.openxmlformats.org/officeDocument/2006/math" xmlns:v="urn:schemas-microsoft-com:vml" xmlns:wp14="http://schemas.microsoft.com/office/word/2010/wordprocessingDrawing" xmlns:wp="http://schemas.openxmlformats.org/drawingml/2006/wordprocessingDrawing" xmlns:w10="urn:schemas-microsoft-com:office:word" xmlns:w="http://schemas.openxmlformats.org/wordprocessingml/2006/main" xmlns:w14="http://schemas.microsoft.com/office/word/2010/wordml" xmlns:w15="http://schemas.microsoft.com/office/word/2012/wordml" xmlns:w16cex="http://schemas.microsoft.com/office/word/2018/wordml/cex" xmlns:w16cid="http://schemas.microsoft.com/office/word/2016/wordml/cid" xmlns:w16="http://schemas.microsoft.com/office/word/2018/wordml" xmlns:w16du="http://schemas.microsoft.com/office/word/2023/wordml/word16du" xmlns:w16sdtdh="http://schemas.microsoft.com/office/word/2020/wordml/sdtdatahash" xmlns:w16sdtfl="http://schemas.microsoft.com/office/word/2024/wordml/sdtformatlock" xmlns:w16se="http://schemas.microsoft.com/office/word/2015/wordml/symex" xmlns:wpg="http://schemas.microsoft.com/office/word/2010/wordprocessingGroup" xmlns:wpi="http://schemas.microsoft.com/office/word/2010/wordprocessingInk" xmlns:wne="http://schemas.microsoft.com/office/word/2006/wordml" xmlns:wps="http://schemas.microsoft.com/office/word/2010/wordprocessingShape" mc:Ignorable="w14 w15 w16se w16cid w16 w16cex w16sdtdh w16sdtfl w16du wp14">
   <w:tbl>
     <w:tblPr>
       <w:tblStyle w:val="Grilledutableau"/>
@@ -953,7 +1167,7 @@
 </file>
 
 <file path=word/numbering.xml><?xml version="1.0" encoding="utf-8"?>
-<w:numbering xmlns:wpc="http://schemas.microsoft.com/office/word/2010/wordprocessingCanvas" xmlns:cx="http://schemas.microsoft.com/office/drawing/2014/chartex" xmlns:cx1="http://schemas.microsoft.com/office/drawing/2015/9/8/chartex" xmlns:cx2="http://schemas.microsoft.com/office/drawing/2015/10/21/chartex" xmlns:cx3="http://schemas.microsoft.com/office/drawing/2016/5/9/chartex" xmlns:cx4="http://schemas.microsoft.com/office/drawing/2016/5/10/chartex" xmlns:cx5="http://schemas.microsoft.com/office/drawing/2016/5/11/chartex" xmlns:cx6="http://schemas.microsoft.com/office/drawing/2016/5/12/chartex" xmlns:cx7="http://schemas.microsoft.com/office/drawing/2016/5/13/chartex" xmlns:cx8="http://schemas.microsoft.com/office/drawing/2016/5/14/chartex" xmlns:mc="http://schemas.openxmlformats.org/markup-compatibility/2006" xmlns:aink="http://schemas.microsoft.com/office/drawing/2016/ink" xmlns:am3d="http://schemas.microsoft.com/office/drawing/2017/model3d" xmlns:o="urn:schemas-microsoft-com:office:office" xmlns:oel="http://schemas.microsoft.com/office/2019/extlst" xmlns:r="http://schemas.openxmlformats.org/officeDocument/2006/relationships" xmlns:m="http://schemas.openxmlformats.org/officeDocument/2006/math" xmlns:v="urn:schemas-microsoft-com:vml" xmlns:wp14="http://schemas.microsoft.com/office/word/2010/wordprocessingDrawing" xmlns:wp="http://schemas.openxmlformats.org/drawingml/2006/wordprocessingDrawing" xmlns:w10="urn:schemas-microsoft-com:office:word" xmlns:w="http://schemas.openxmlformats.org/wordprocessingml/2006/main" xmlns:w14="http://schemas.microsoft.com/office/word/2010/wordml" xmlns:w15="http://schemas.microsoft.com/office/word/2012/wordml" xmlns:w16cex="http://schemas.microsoft.com/office/word/2018/wordml/cex" xmlns:w16cid="http://schemas.microsoft.com/office/word/2016/wordml/cid" xmlns:w16="http://schemas.microsoft.com/office/word/2018/wordml" xmlns:w16sdtdh="http://schemas.microsoft.com/office/word/2020/wordml/sdtdatahash" xmlns:w16se="http://schemas.microsoft.com/office/word/2015/wordml/symex" xmlns:wpg="http://schemas.microsoft.com/office/word/2010/wordprocessingGroup" xmlns:wpi="http://schemas.microsoft.com/office/word/2010/wordprocessingInk" xmlns:wne="http://schemas.microsoft.com/office/word/2006/wordml" xmlns:wps="http://schemas.microsoft.com/office/word/2010/wordprocessingShape" mc:Ignorable="w14 w15 w16se w16cid w16 w16cex w16sdtdh wp14">
+<w:numbering xmlns:wpc="http://schemas.microsoft.com/office/word/2010/wordprocessingCanvas" xmlns:cx="http://schemas.microsoft.com/office/drawing/2014/chartex" xmlns:cx1="http://schemas.microsoft.com/office/drawing/2015/9/8/chartex" xmlns:cx2="http://schemas.microsoft.com/office/drawing/2015/10/21/chartex" xmlns:cx3="http://schemas.microsoft.com/office/drawing/2016/5/9/chartex" xmlns:cx4="http://schemas.microsoft.com/office/drawing/2016/5/10/chartex" xmlns:cx5="http://schemas.microsoft.com/office/drawing/2016/5/11/chartex" xmlns:cx6="http://schemas.microsoft.com/office/drawing/2016/5/12/chartex" xmlns:cx7="http://schemas.microsoft.com/office/drawing/2016/5/13/chartex" xmlns:cx8="http://schemas.microsoft.com/office/drawing/2016/5/14/chartex" xmlns:mc="http://schemas.openxmlformats.org/markup-compatibility/2006" xmlns:aink="http://schemas.microsoft.com/office/drawing/2016/ink" xmlns:am3d="http://schemas.microsoft.com/office/drawing/2017/model3d" xmlns:o="urn:schemas-microsoft-com:office:office" xmlns:oel="http://schemas.microsoft.com/office/2019/extlst" xmlns:r="http://schemas.openxmlformats.org/officeDocument/2006/relationships" xmlns:m="http://schemas.openxmlformats.org/officeDocument/2006/math" xmlns:v="urn:schemas-microsoft-com:vml" xmlns:wp14="http://schemas.microsoft.com/office/word/2010/wordprocessingDrawing" xmlns:wp="http://schemas.openxmlformats.org/drawingml/2006/wordprocessingDrawing" xmlns:w10="urn:schemas-microsoft-com:office:word" xmlns:w="http://schemas.openxmlformats.org/wordprocessingml/2006/main" xmlns:w14="http://schemas.microsoft.com/office/word/2010/wordml" xmlns:w15="http://schemas.microsoft.com/office/word/2012/wordml" xmlns:w16cex="http://schemas.microsoft.com/office/word/2018/wordml/cex" xmlns:w16cid="http://schemas.microsoft.com/office/word/2016/wordml/cid" xmlns:w16="http://schemas.microsoft.com/office/word/2018/wordml" xmlns:w16du="http://schemas.microsoft.com/office/word/2023/wordml/word16du" xmlns:w16sdtdh="http://schemas.microsoft.com/office/word/2020/wordml/sdtdatahash" xmlns:w16sdtfl="http://schemas.microsoft.com/office/word/2024/wordml/sdtformatlock" xmlns:w16se="http://schemas.microsoft.com/office/word/2015/wordml/symex" xmlns:wpg="http://schemas.microsoft.com/office/word/2010/wordprocessingGroup" xmlns:wpi="http://schemas.microsoft.com/office/word/2010/wordprocessingInk" xmlns:wne="http://schemas.microsoft.com/office/word/2006/wordml" xmlns:wps="http://schemas.microsoft.com/office/word/2010/wordprocessingShape" mc:Ignorable="w14 w15 w16se w16cid w16 w16cex w16sdtdh w16sdtfl w16du wp14">
   <w:abstractNum w:abstractNumId="0" w15:restartNumberingAfterBreak="0">
     <w:nsid w:val="01930E62"/>
     <w:multiLevelType w:val="hybridMultilevel"/>
@@ -1044,6 +1258,118 @@
     </w:lvl>
   </w:abstractNum>
   <w:abstractNum w:abstractNumId="1" w15:restartNumberingAfterBreak="0">
+    <w:nsid w:val="0202400D"/>
+    <w:multiLevelType w:val="hybridMultilevel"/>
+    <w:tmpl w:val="E52E943C"/>
+    <w:lvl w:ilvl="0" w:tplc="A3FC8788">
+      <w:numFmt w:val="bullet"/>
+      <w:lvlText w:val=""/>
+      <w:lvlJc w:val="left"/>
+      <w:pPr>
+        <w:ind w:left="720" w:hanging="360"/>
+      </w:pPr>
+      <w:rPr>
+        <w:rFonts w:ascii="Wingdings" w:eastAsiaTheme="minorHAnsi" w:hAnsi="Wingdings" w:cstheme="minorBidi" w:hint="default"/>
+      </w:rPr>
+    </w:lvl>
+    <w:lvl w:ilvl="1" w:tplc="040C0003" w:tentative="1">
+      <w:start w:val="1"/>
+      <w:numFmt w:val="bullet"/>
+      <w:lvlText w:val="o"/>
+      <w:lvlJc w:val="left"/>
+      <w:pPr>
+        <w:ind w:left="1440" w:hanging="360"/>
+      </w:pPr>
+      <w:rPr>
+        <w:rFonts w:ascii="Courier New" w:hAnsi="Courier New" w:cs="Courier New" w:hint="default"/>
+      </w:rPr>
+    </w:lvl>
+    <w:lvl w:ilvl="2" w:tplc="040C0005" w:tentative="1">
+      <w:start w:val="1"/>
+      <w:numFmt w:val="bullet"/>
+      <w:lvlText w:val=""/>
+      <w:lvlJc w:val="left"/>
+      <w:pPr>
+        <w:ind w:left="2160" w:hanging="360"/>
+      </w:pPr>
+      <w:rPr>
+        <w:rFonts w:ascii="Wingdings" w:hAnsi="Wingdings" w:hint="default"/>
+      </w:rPr>
+    </w:lvl>
+    <w:lvl w:ilvl="3" w:tplc="040C0001" w:tentative="1">
+      <w:start w:val="1"/>
+      <w:numFmt w:val="bullet"/>
+      <w:lvlText w:val=""/>
+      <w:lvlJc w:val="left"/>
+      <w:pPr>
+        <w:ind w:left="2880" w:hanging="360"/>
+      </w:pPr>
+      <w:rPr>
+        <w:rFonts w:ascii="Symbol" w:hAnsi="Symbol" w:hint="default"/>
+      </w:rPr>
+    </w:lvl>
+    <w:lvl w:ilvl="4" w:tplc="040C0003" w:tentative="1">
+      <w:start w:val="1"/>
+      <w:numFmt w:val="bullet"/>
+      <w:lvlText w:val="o"/>
+      <w:lvlJc w:val="left"/>
+      <w:pPr>
+        <w:ind w:left="3600" w:hanging="360"/>
+      </w:pPr>
+      <w:rPr>
+        <w:rFonts w:ascii="Courier New" w:hAnsi="Courier New" w:cs="Courier New" w:hint="default"/>
+      </w:rPr>
+    </w:lvl>
+    <w:lvl w:ilvl="5" w:tplc="040C0005" w:tentative="1">
+      <w:start w:val="1"/>
+      <w:numFmt w:val="bullet"/>
+      <w:lvlText w:val=""/>
+      <w:lvlJc w:val="left"/>
+      <w:pPr>
+        <w:ind w:left="4320" w:hanging="360"/>
+      </w:pPr>
+      <w:rPr>
+        <w:rFonts w:ascii="Wingdings" w:hAnsi="Wingdings" w:hint="default"/>
+      </w:rPr>
+    </w:lvl>
+    <w:lvl w:ilvl="6" w:tplc="040C0001" w:tentative="1">
+      <w:start w:val="1"/>
+      <w:numFmt w:val="bullet"/>
+      <w:lvlText w:val=""/>
+      <w:lvlJc w:val="left"/>
+      <w:pPr>
+        <w:ind w:left="5040" w:hanging="360"/>
+      </w:pPr>
+      <w:rPr>
+        <w:rFonts w:ascii="Symbol" w:hAnsi="Symbol" w:hint="default"/>
+      </w:rPr>
+    </w:lvl>
+    <w:lvl w:ilvl="7" w:tplc="040C0003" w:tentative="1">
+      <w:start w:val="1"/>
+      <w:numFmt w:val="bullet"/>
+      <w:lvlText w:val="o"/>
+      <w:lvlJc w:val="left"/>
+      <w:pPr>
+        <w:ind w:left="5760" w:hanging="360"/>
+      </w:pPr>
+      <w:rPr>
+        <w:rFonts w:ascii="Courier New" w:hAnsi="Courier New" w:cs="Courier New" w:hint="default"/>
+      </w:rPr>
+    </w:lvl>
+    <w:lvl w:ilvl="8" w:tplc="040C0005" w:tentative="1">
+      <w:start w:val="1"/>
+      <w:numFmt w:val="bullet"/>
+      <w:lvlText w:val=""/>
+      <w:lvlJc w:val="left"/>
+      <w:pPr>
+        <w:ind w:left="6480" w:hanging="360"/>
+      </w:pPr>
+      <w:rPr>
+        <w:rFonts w:ascii="Wingdings" w:hAnsi="Wingdings" w:hint="default"/>
+      </w:rPr>
+    </w:lvl>
+  </w:abstractNum>
+  <w:abstractNum w:abstractNumId="2" w15:restartNumberingAfterBreak="0">
     <w:nsid w:val="03B8488B"/>
     <w:multiLevelType w:val="hybridMultilevel"/>
     <w:tmpl w:val="A1CA2F90"/>
@@ -1132,7 +1458,7 @@
       </w:pPr>
     </w:lvl>
   </w:abstractNum>
-  <w:abstractNum w:abstractNumId="2" w15:restartNumberingAfterBreak="0">
+  <w:abstractNum w:abstractNumId="3" w15:restartNumberingAfterBreak="0">
     <w:nsid w:val="0A1D2C6F"/>
     <w:multiLevelType w:val="hybridMultilevel"/>
     <w:tmpl w:val="BB36BA3C"/>
@@ -1218,7 +1544,7 @@
       </w:pPr>
     </w:lvl>
   </w:abstractNum>
-  <w:abstractNum w:abstractNumId="3" w15:restartNumberingAfterBreak="0">
+  <w:abstractNum w:abstractNumId="4" w15:restartNumberingAfterBreak="0">
     <w:nsid w:val="12EE67BE"/>
     <w:multiLevelType w:val="hybridMultilevel"/>
     <w:tmpl w:val="7BE47472"/>
@@ -1304,7 +1630,7 @@
       </w:pPr>
     </w:lvl>
   </w:abstractNum>
-  <w:abstractNum w:abstractNumId="4" w15:restartNumberingAfterBreak="0">
+  <w:abstractNum w:abstractNumId="5" w15:restartNumberingAfterBreak="0">
     <w:nsid w:val="282E2A65"/>
     <w:multiLevelType w:val="hybridMultilevel"/>
     <w:tmpl w:val="56EC2F88"/>
@@ -1417,7 +1743,7 @@
       </w:rPr>
     </w:lvl>
   </w:abstractNum>
-  <w:abstractNum w:abstractNumId="5" w15:restartNumberingAfterBreak="0">
+  <w:abstractNum w:abstractNumId="6" w15:restartNumberingAfterBreak="0">
     <w:nsid w:val="29D62A50"/>
     <w:multiLevelType w:val="hybridMultilevel"/>
     <w:tmpl w:val="01243FE8"/>
@@ -1530,7 +1856,7 @@
       </w:rPr>
     </w:lvl>
   </w:abstractNum>
-  <w:abstractNum w:abstractNumId="6" w15:restartNumberingAfterBreak="0">
+  <w:abstractNum w:abstractNumId="7" w15:restartNumberingAfterBreak="0">
     <w:nsid w:val="2EEF4358"/>
     <w:multiLevelType w:val="hybridMultilevel"/>
     <w:tmpl w:val="735E6746"/>
@@ -1643,7 +1969,7 @@
       </w:rPr>
     </w:lvl>
   </w:abstractNum>
-  <w:abstractNum w:abstractNumId="7" w15:restartNumberingAfterBreak="0">
+  <w:abstractNum w:abstractNumId="8" w15:restartNumberingAfterBreak="0">
     <w:nsid w:val="33B01452"/>
     <w:multiLevelType w:val="hybridMultilevel"/>
     <w:tmpl w:val="5F3E43D0"/>
@@ -1729,7 +2055,7 @@
       </w:pPr>
     </w:lvl>
   </w:abstractNum>
-  <w:abstractNum w:abstractNumId="8" w15:restartNumberingAfterBreak="0">
+  <w:abstractNum w:abstractNumId="9" w15:restartNumberingAfterBreak="0">
     <w:nsid w:val="423A7829"/>
     <w:multiLevelType w:val="hybridMultilevel"/>
     <w:tmpl w:val="B40CD1F0"/>
@@ -1818,7 +2144,7 @@
       </w:pPr>
     </w:lvl>
   </w:abstractNum>
-  <w:abstractNum w:abstractNumId="9" w15:restartNumberingAfterBreak="0">
+  <w:abstractNum w:abstractNumId="10" w15:restartNumberingAfterBreak="0">
     <w:nsid w:val="475C6AF6"/>
     <w:multiLevelType w:val="hybridMultilevel"/>
     <w:tmpl w:val="3EAC973C"/>
@@ -1931,7 +2257,7 @@
       </w:rPr>
     </w:lvl>
   </w:abstractNum>
-  <w:abstractNum w:abstractNumId="10" w15:restartNumberingAfterBreak="0">
+  <w:abstractNum w:abstractNumId="11" w15:restartNumberingAfterBreak="0">
     <w:nsid w:val="4FB16D27"/>
     <w:multiLevelType w:val="hybridMultilevel"/>
     <w:tmpl w:val="E11EBE26"/>
@@ -2017,7 +2343,7 @@
       </w:pPr>
     </w:lvl>
   </w:abstractNum>
-  <w:abstractNum w:abstractNumId="11" w15:restartNumberingAfterBreak="0">
+  <w:abstractNum w:abstractNumId="12" w15:restartNumberingAfterBreak="0">
     <w:nsid w:val="51B67DB3"/>
     <w:multiLevelType w:val="hybridMultilevel"/>
     <w:tmpl w:val="13726FC0"/>
@@ -2130,7 +2456,7 @@
       </w:rPr>
     </w:lvl>
   </w:abstractNum>
-  <w:abstractNum w:abstractNumId="12" w15:restartNumberingAfterBreak="0">
+  <w:abstractNum w:abstractNumId="13" w15:restartNumberingAfterBreak="0">
     <w:nsid w:val="5DEE3C3D"/>
     <w:multiLevelType w:val="hybridMultilevel"/>
     <w:tmpl w:val="E11EBE26"/>
@@ -2216,7 +2542,7 @@
       </w:pPr>
     </w:lvl>
   </w:abstractNum>
-  <w:abstractNum w:abstractNumId="13" w15:restartNumberingAfterBreak="0">
+  <w:abstractNum w:abstractNumId="14" w15:restartNumberingAfterBreak="0">
     <w:nsid w:val="69AF2A6A"/>
     <w:multiLevelType w:val="hybridMultilevel"/>
     <w:tmpl w:val="A1CA2F90"/>
@@ -2305,7 +2631,7 @@
       </w:pPr>
     </w:lvl>
   </w:abstractNum>
-  <w:abstractNum w:abstractNumId="14" w15:restartNumberingAfterBreak="0">
+  <w:abstractNum w:abstractNumId="15" w15:restartNumberingAfterBreak="0">
     <w:nsid w:val="6E517890"/>
     <w:multiLevelType w:val="hybridMultilevel"/>
     <w:tmpl w:val="08DC2A88"/>
@@ -2418,7 +2744,7 @@
       </w:rPr>
     </w:lvl>
   </w:abstractNum>
-  <w:abstractNum w:abstractNumId="15" w15:restartNumberingAfterBreak="0">
+  <w:abstractNum w:abstractNumId="16" w15:restartNumberingAfterBreak="0">
     <w:nsid w:val="6FB71D12"/>
     <w:multiLevelType w:val="hybridMultilevel"/>
     <w:tmpl w:val="FBEE9E74"/>
@@ -2507,7 +2833,7 @@
       </w:pPr>
     </w:lvl>
   </w:abstractNum>
-  <w:abstractNum w:abstractNumId="16" w15:restartNumberingAfterBreak="0">
+  <w:abstractNum w:abstractNumId="17" w15:restartNumberingAfterBreak="0">
     <w:nsid w:val="70DF71BA"/>
     <w:multiLevelType w:val="hybridMultilevel"/>
     <w:tmpl w:val="7E54E03A"/>
@@ -2620,7 +2946,7 @@
       </w:rPr>
     </w:lvl>
   </w:abstractNum>
-  <w:abstractNum w:abstractNumId="17" w15:restartNumberingAfterBreak="0">
+  <w:abstractNum w:abstractNumId="18" w15:restartNumberingAfterBreak="0">
     <w:nsid w:val="769C039C"/>
     <w:multiLevelType w:val="hybridMultilevel"/>
     <w:tmpl w:val="4AA28974"/>
@@ -2733,7 +3059,7 @@
       </w:rPr>
     </w:lvl>
   </w:abstractNum>
-  <w:abstractNum w:abstractNumId="18" w15:restartNumberingAfterBreak="0">
+  <w:abstractNum w:abstractNumId="19" w15:restartNumberingAfterBreak="0">
     <w:nsid w:val="793F29C9"/>
     <w:multiLevelType w:val="hybridMultilevel"/>
     <w:tmpl w:val="DE5AB500"/>
@@ -2846,7 +3172,7 @@
       </w:rPr>
     </w:lvl>
   </w:abstractNum>
-  <w:abstractNum w:abstractNumId="19" w15:restartNumberingAfterBreak="0">
+  <w:abstractNum w:abstractNumId="20" w15:restartNumberingAfterBreak="0">
     <w:nsid w:val="7C621D8E"/>
     <w:multiLevelType w:val="hybridMultilevel"/>
     <w:tmpl w:val="346A3460"/>
@@ -2986,7 +3312,7 @@
       </w:rPr>
     </w:lvl>
   </w:abstractNum>
-  <w:abstractNum w:abstractNumId="20" w15:restartNumberingAfterBreak="0">
+  <w:abstractNum w:abstractNumId="21" w15:restartNumberingAfterBreak="0">
     <w:nsid w:val="7CCF66D4"/>
     <w:multiLevelType w:val="hybridMultilevel"/>
     <w:tmpl w:val="4F980F72"/>
@@ -3099,7 +3425,7 @@
       </w:rPr>
     </w:lvl>
   </w:abstractNum>
-  <w:abstractNum w:abstractNumId="21" w15:restartNumberingAfterBreak="0">
+  <w:abstractNum w:abstractNumId="22" w15:restartNumberingAfterBreak="0">
     <w:nsid w:val="7EE742DE"/>
     <w:multiLevelType w:val="hybridMultilevel"/>
     <w:tmpl w:val="E8C43B20"/>
@@ -3213,76 +3539,79 @@
     </w:lvl>
   </w:abstractNum>
   <w:num w:numId="1" w16cid:durableId="444814647">
+    <w:abstractNumId w:val="19"/>
+  </w:num>
+  <w:num w:numId="2" w16cid:durableId="272321163">
     <w:abstractNumId w:val="18"/>
   </w:num>
-  <w:num w:numId="2" w16cid:durableId="272321163">
+  <w:num w:numId="3" w16cid:durableId="1620527428">
+    <w:abstractNumId w:val="15"/>
+  </w:num>
+  <w:num w:numId="4" w16cid:durableId="778456185">
     <w:abstractNumId w:val="17"/>
   </w:num>
-  <w:num w:numId="3" w16cid:durableId="1620527428">
-    <w:abstractNumId w:val="14"/>
-  </w:num>
-  <w:num w:numId="4" w16cid:durableId="778456185">
-    <w:abstractNumId w:val="16"/>
-  </w:num>
   <w:num w:numId="5" w16cid:durableId="497966988">
-    <w:abstractNumId w:val="19"/>
+    <w:abstractNumId w:val="20"/>
   </w:num>
   <w:num w:numId="6" w16cid:durableId="1490828809">
-    <w:abstractNumId w:val="5"/>
+    <w:abstractNumId w:val="6"/>
   </w:num>
   <w:num w:numId="7" w16cid:durableId="905188161">
-    <w:abstractNumId w:val="8"/>
+    <w:abstractNumId w:val="9"/>
   </w:num>
   <w:num w:numId="8" w16cid:durableId="668945818">
-    <w:abstractNumId w:val="11"/>
+    <w:abstractNumId w:val="12"/>
   </w:num>
   <w:num w:numId="9" w16cid:durableId="1885603510">
-    <w:abstractNumId w:val="3"/>
+    <w:abstractNumId w:val="4"/>
   </w:num>
   <w:num w:numId="10" w16cid:durableId="2513152">
     <w:abstractNumId w:val="0"/>
   </w:num>
   <w:num w:numId="11" w16cid:durableId="235284805">
-    <w:abstractNumId w:val="15"/>
+    <w:abstractNumId w:val="16"/>
   </w:num>
   <w:num w:numId="12" w16cid:durableId="859198506">
-    <w:abstractNumId w:val="4"/>
+    <w:abstractNumId w:val="5"/>
   </w:num>
   <w:num w:numId="13" w16cid:durableId="758141553">
-    <w:abstractNumId w:val="20"/>
+    <w:abstractNumId w:val="21"/>
   </w:num>
   <w:num w:numId="14" w16cid:durableId="517277818">
-    <w:abstractNumId w:val="1"/>
+    <w:abstractNumId w:val="2"/>
   </w:num>
   <w:num w:numId="15" w16cid:durableId="1833569796">
+    <w:abstractNumId w:val="14"/>
+  </w:num>
+  <w:num w:numId="16" w16cid:durableId="1135097496">
+    <w:abstractNumId w:val="7"/>
+  </w:num>
+  <w:num w:numId="17" w16cid:durableId="480123336">
+    <w:abstractNumId w:val="11"/>
+  </w:num>
+  <w:num w:numId="18" w16cid:durableId="705527481">
     <w:abstractNumId w:val="13"/>
   </w:num>
-  <w:num w:numId="16" w16cid:durableId="1135097496">
-    <w:abstractNumId w:val="6"/>
+  <w:num w:numId="19" w16cid:durableId="963265676">
+    <w:abstractNumId w:val="22"/>
   </w:num>
-  <w:num w:numId="17" w16cid:durableId="480123336">
+  <w:num w:numId="20" w16cid:durableId="2041276070">
+    <w:abstractNumId w:val="8"/>
+  </w:num>
+  <w:num w:numId="21" w16cid:durableId="137962064">
+    <w:abstractNumId w:val="3"/>
+  </w:num>
+  <w:num w:numId="22" w16cid:durableId="1362852189">
     <w:abstractNumId w:val="10"/>
   </w:num>
-  <w:num w:numId="18" w16cid:durableId="705527481">
-    <w:abstractNumId w:val="12"/>
-  </w:num>
-  <w:num w:numId="19" w16cid:durableId="963265676">
-    <w:abstractNumId w:val="21"/>
-  </w:num>
-  <w:num w:numId="20" w16cid:durableId="2041276070">
-    <w:abstractNumId w:val="7"/>
-  </w:num>
-  <w:num w:numId="21" w16cid:durableId="137962064">
-    <w:abstractNumId w:val="2"/>
-  </w:num>
-  <w:num w:numId="22" w16cid:durableId="1362852189">
-    <w:abstractNumId w:val="9"/>
+  <w:num w:numId="23" w16cid:durableId="1876888875">
+    <w:abstractNumId w:val="1"/>
   </w:num>
 </w:numbering>
 </file>
 
 <file path=word/styles.xml><?xml version="1.0" encoding="utf-8"?>
-<w:styles xmlns:mc="http://schemas.openxmlformats.org/markup-compatibility/2006" xmlns:r="http://schemas.openxmlformats.org/officeDocument/2006/relationships" xmlns:w="http://schemas.openxmlformats.org/wordprocessingml/2006/main" xmlns:w14="http://schemas.microsoft.com/office/word/2010/wordml" xmlns:w15="http://schemas.microsoft.com/office/word/2012/wordml" xmlns:w16cex="http://schemas.microsoft.com/office/word/2018/wordml/cex" xmlns:w16cid="http://schemas.microsoft.com/office/word/2016/wordml/cid" xmlns:w16="http://schemas.microsoft.com/office/word/2018/wordml" xmlns:w16sdtdh="http://schemas.microsoft.com/office/word/2020/wordml/sdtdatahash" xmlns:w16se="http://schemas.microsoft.com/office/word/2015/wordml/symex" mc:Ignorable="w14 w15 w16se w16cid w16 w16cex w16sdtdh">
+<w:styles xmlns:mc="http://schemas.openxmlformats.org/markup-compatibility/2006" xmlns:r="http://schemas.openxmlformats.org/officeDocument/2006/relationships" xmlns:w="http://schemas.openxmlformats.org/wordprocessingml/2006/main" xmlns:w14="http://schemas.microsoft.com/office/word/2010/wordml" xmlns:w15="http://schemas.microsoft.com/office/word/2012/wordml" xmlns:w16cex="http://schemas.microsoft.com/office/word/2018/wordml/cex" xmlns:w16cid="http://schemas.microsoft.com/office/word/2016/wordml/cid" xmlns:w16="http://schemas.microsoft.com/office/word/2018/wordml" xmlns:w16du="http://schemas.microsoft.com/office/word/2023/wordml/word16du" xmlns:w16sdtdh="http://schemas.microsoft.com/office/word/2020/wordml/sdtdatahash" xmlns:w16sdtfl="http://schemas.microsoft.com/office/word/2024/wordml/sdtformatlock" xmlns:w16se="http://schemas.microsoft.com/office/word/2015/wordml/symex" mc:Ignorable="w14 w15 w16se w16cid w16 w16cex w16sdtdh w16sdtfl w16du">
   <w:docDefaults>
     <w:rPrDefault>
       <w:rPr>

--- a/02_TP/TP3 Objet Connecte.docx
+++ b/02_TP/TP3 Objet Connecte.docx
@@ -682,7 +682,7 @@
           <w:rPr>
             <w:rStyle w:val="Lienhypertexte"/>
           </w:rPr>
-          <w:t>ftp.cluster030.hosting.ovh.net</w:t>
+          <w:t>54.37.67.38</w:t>
         </w:r>
       </w:hyperlink>
     </w:p>
@@ -779,33 +779,20 @@
       </w:r>
       <w:proofErr w:type="spellEnd"/>
       <w:r>
-        <w:t xml:space="preserve"> pour qu’il publie les données sur woood.fr</w:t>
+        <w:t xml:space="preserve"> pour qu’il publie les données sur </w:t>
+      </w:r>
+      <w:r>
+        <w:t>http://54.37.67.38/tpri/groupe</w:t>
+      </w:r>
+      <w:r>
+        <w:t>{numero du groupe}</w:t>
       </w:r>
       <w:r>
         <w:t>/</w:t>
       </w:r>
-      <w:r>
-        <w:t xml:space="preserve"> </w:t>
-      </w:r>
       <w:proofErr w:type="spellStart"/>
       <w:r>
-        <w:t>save</w:t>
-      </w:r>
-      <w:proofErr w:type="spellEnd"/>
-      <w:r>
-        <w:t>{</w:t>
-      </w:r>
-      <w:proofErr w:type="spellStart"/>
-      <w:r>
-        <w:t>numero</w:t>
-      </w:r>
-      <w:proofErr w:type="spellEnd"/>
-      <w:r>
-        <w:t xml:space="preserve"> du groupe}.</w:t>
-      </w:r>
-      <w:proofErr w:type="spellStart"/>
-      <w:r>
-        <w:t>php</w:t>
+        <w:t>save.php</w:t>
       </w:r>
       <w:proofErr w:type="spellEnd"/>
     </w:p>
@@ -848,6 +835,9 @@
       </w:pPr>
       <w:r>
         <w:t>Ajouter un couple identifiant/mot de passe pour se connecter</w:t>
+      </w:r>
+      <w:r>
+        <w:t xml:space="preserve"> à la page web</w:t>
       </w:r>
     </w:p>
     <w:p>
